--- a/Tutorials/14-Refit/14-Refit.docx
+++ b/Tutorials/14-Refit/14-Refit.docx
@@ -2421,37 +2421,29 @@
     </w:p>
     <w:p>
       <w:r>
-        <w:t>Note that we only allocate the buffers if this</w:t>
-      </w:r>
-      <w:r>
-        <w:t xml:space="preserve"> is</w:t>
-      </w:r>
-      <w:r>
-        <w:t xml:space="preserve"> a create operation (</w:t>
-      </w:r>
+        <w:t>If this is an update</w:t>
+      </w:r>
+      <w:r>
+        <w:t xml:space="preserve"> operation, we need to insert a UAV barrier for the TLAS buffer. In this tutorial, we request for an update after the TLAS was used in a </w:t>
+      </w:r>
+      <w:proofErr w:type="spellStart"/>
+      <w:proofErr w:type="gramStart"/>
       <w:r>
         <w:rPr>
           <w:rFonts w:ascii="Consolas" w:hAnsi="Consolas" w:cs="Consolas"/>
-          <w:color w:val="000080"/>
+          <w:color w:val="880000"/>
           <w:sz w:val="19"/>
           <w:szCs w:val="19"/>
         </w:rPr>
-        <w:t>update</w:t>
-      </w:r>
-      <w:r>
-        <w:t xml:space="preserve"> == </w:t>
-      </w:r>
-      <w:r>
-        <w:rPr>
-          <w:rFonts w:ascii="Consolas" w:hAnsi="Consolas" w:cs="Consolas"/>
-          <w:color w:val="000080"/>
-          <w:sz w:val="19"/>
-          <w:szCs w:val="19"/>
-        </w:rPr>
-        <w:t>false</w:t>
-      </w:r>
-      <w:r>
-        <w:t>).</w:t>
+        <w:t>DispatchRay</w:t>
+      </w:r>
+      <w:proofErr w:type="spellEnd"/>
+      <w:r>
+        <w:t>(</w:t>
+      </w:r>
+      <w:proofErr w:type="gramEnd"/>
+      <w:r>
+        <w:t>) call, which reads from the buffer. We are going to write into the buffer, so a UAV barrier is required to ensure we do not overwrite data that is currently in use.</w:t>
       </w:r>
     </w:p>
     <w:p>
@@ -2459,6 +2451,1002 @@
         <w:rPr>
           <w:noProof/>
         </w:rPr>
+        <mc:AlternateContent>
+          <mc:Choice Requires="wps">
+            <w:drawing>
+              <wp:anchor distT="45720" distB="45720" distL="114300" distR="114300" simplePos="0" relativeHeight="251671552" behindDoc="0" locked="0" layoutInCell="1" allowOverlap="1" wp14:anchorId="50F4E671" wp14:editId="2048A55A">
+                <wp:simplePos x="0" y="0"/>
+                <wp:positionH relativeFrom="margin">
+                  <wp:align>left</wp:align>
+                </wp:positionH>
+                <wp:positionV relativeFrom="paragraph">
+                  <wp:posOffset>22860</wp:posOffset>
+                </wp:positionV>
+                <wp:extent cx="4124325" cy="1143000"/>
+                <wp:effectExtent l="0" t="0" r="28575" b="19050"/>
+                <wp:wrapSquare wrapText="bothSides"/>
+                <wp:docPr id="4" name="Text Box 2"/>
+                <wp:cNvGraphicFramePr>
+                  <a:graphicFrameLocks xmlns:a="http://schemas.openxmlformats.org/drawingml/2006/main"/>
+                </wp:cNvGraphicFramePr>
+                <a:graphic xmlns:a="http://schemas.openxmlformats.org/drawingml/2006/main">
+                  <a:graphicData uri="http://schemas.microsoft.com/office/word/2010/wordprocessingShape">
+                    <wps:wsp>
+                      <wps:cNvSpPr txBox="1">
+                        <a:spLocks noChangeArrowheads="1"/>
+                      </wps:cNvSpPr>
+                      <wps:spPr bwMode="auto">
+                        <a:xfrm>
+                          <a:off x="0" y="0"/>
+                          <a:ext cx="4124325" cy="1143000"/>
+                        </a:xfrm>
+                        <a:prstGeom prst="rect">
+                          <a:avLst/>
+                        </a:prstGeom>
+                        <a:solidFill>
+                          <a:srgbClr val="FFFFFF"/>
+                        </a:solidFill>
+                        <a:ln w="9525">
+                          <a:solidFill>
+                            <a:srgbClr val="000000"/>
+                          </a:solidFill>
+                          <a:miter lim="800000"/>
+                          <a:headEnd/>
+                          <a:tailEnd/>
+                        </a:ln>
+                      </wps:spPr>
+                      <wps:txbx>
+                        <w:txbxContent>
+                          <w:p>
+                            <w:pPr>
+                              <w:autoSpaceDE w:val="0"/>
+                              <w:autoSpaceDN w:val="0"/>
+                              <w:adjustRightInd w:val="0"/>
+                              <w:spacing w:after="0" w:line="240" w:lineRule="auto"/>
+                              <w:rPr>
+                                <w:rFonts w:ascii="Consolas" w:hAnsi="Consolas" w:cs="Consolas"/>
+                                <w:color w:val="000000"/>
+                                <w:sz w:val="19"/>
+                                <w:szCs w:val="19"/>
+                              </w:rPr>
+                            </w:pPr>
+                            <w:r>
+                              <w:rPr>
+                                <w:rFonts w:ascii="Consolas" w:hAnsi="Consolas" w:cs="Consolas"/>
+                                <w:color w:val="000000"/>
+                                <w:sz w:val="19"/>
+                                <w:szCs w:val="19"/>
+                              </w:rPr>
+                              <w:t xml:space="preserve">    </w:t>
+                            </w:r>
+                            <w:r>
+                              <w:rPr>
+                                <w:rFonts w:ascii="Consolas" w:hAnsi="Consolas" w:cs="Consolas"/>
+                                <w:color w:val="0000FF"/>
+                                <w:sz w:val="19"/>
+                                <w:szCs w:val="19"/>
+                              </w:rPr>
+                              <w:t>if</w:t>
+                            </w:r>
+                            <w:r>
+                              <w:rPr>
+                                <w:rFonts w:ascii="Consolas" w:hAnsi="Consolas" w:cs="Consolas"/>
+                                <w:color w:val="000000"/>
+                                <w:sz w:val="19"/>
+                                <w:szCs w:val="19"/>
+                              </w:rPr>
+                              <w:t xml:space="preserve"> (</w:t>
+                            </w:r>
+                            <w:r>
+                              <w:rPr>
+                                <w:rFonts w:ascii="Consolas" w:hAnsi="Consolas" w:cs="Consolas"/>
+                                <w:color w:val="000080"/>
+                                <w:sz w:val="19"/>
+                                <w:szCs w:val="19"/>
+                              </w:rPr>
+                              <w:t>update</w:t>
+                            </w:r>
+                            <w:r>
+                              <w:rPr>
+                                <w:rFonts w:ascii="Consolas" w:hAnsi="Consolas" w:cs="Consolas"/>
+                                <w:color w:val="000000"/>
+                                <w:sz w:val="19"/>
+                                <w:szCs w:val="19"/>
+                              </w:rPr>
+                              <w:t>)</w:t>
+                            </w:r>
+                          </w:p>
+                          <w:p>
+                            <w:pPr>
+                              <w:autoSpaceDE w:val="0"/>
+                              <w:autoSpaceDN w:val="0"/>
+                              <w:adjustRightInd w:val="0"/>
+                              <w:spacing w:after="0" w:line="240" w:lineRule="auto"/>
+                              <w:rPr>
+                                <w:rFonts w:ascii="Consolas" w:hAnsi="Consolas" w:cs="Consolas"/>
+                                <w:color w:val="000000"/>
+                                <w:sz w:val="19"/>
+                                <w:szCs w:val="19"/>
+                              </w:rPr>
+                            </w:pPr>
+                            <w:r>
+                              <w:rPr>
+                                <w:rFonts w:ascii="Consolas" w:hAnsi="Consolas" w:cs="Consolas"/>
+                                <w:color w:val="000000"/>
+                                <w:sz w:val="19"/>
+                                <w:szCs w:val="19"/>
+                              </w:rPr>
+                              <w:t xml:space="preserve">    {</w:t>
+                            </w:r>
+                          </w:p>
+                          <w:p>
+                            <w:pPr>
+                              <w:autoSpaceDE w:val="0"/>
+                              <w:autoSpaceDN w:val="0"/>
+                              <w:adjustRightInd w:val="0"/>
+                              <w:spacing w:after="0" w:line="240" w:lineRule="auto"/>
+                              <w:rPr>
+                                <w:rFonts w:ascii="Consolas" w:hAnsi="Consolas" w:cs="Consolas"/>
+                                <w:color w:val="000000"/>
+                                <w:sz w:val="19"/>
+                                <w:szCs w:val="19"/>
+                              </w:rPr>
+                            </w:pPr>
+                            <w:r>
+                              <w:rPr>
+                                <w:rFonts w:ascii="Consolas" w:hAnsi="Consolas" w:cs="Consolas"/>
+                                <w:color w:val="000000"/>
+                                <w:sz w:val="19"/>
+                                <w:szCs w:val="19"/>
+                              </w:rPr>
+                              <w:t xml:space="preserve">        </w:t>
+                            </w:r>
+                            <w:r>
+                              <w:rPr>
+                                <w:rFonts w:ascii="Consolas" w:hAnsi="Consolas" w:cs="Consolas"/>
+                                <w:color w:val="0000FF"/>
+                                <w:sz w:val="19"/>
+                                <w:szCs w:val="19"/>
+                              </w:rPr>
+                              <w:t>D3D12_RESOURCE_BARRIER</w:t>
+                            </w:r>
+                            <w:r>
+                              <w:rPr>
+                                <w:rFonts w:ascii="Consolas" w:hAnsi="Consolas" w:cs="Consolas"/>
+                                <w:color w:val="000000"/>
+                                <w:sz w:val="19"/>
+                                <w:szCs w:val="19"/>
+                              </w:rPr>
+                              <w:t xml:space="preserve"> </w:t>
+                            </w:r>
+                            <w:proofErr w:type="spellStart"/>
+                            <w:r>
+                              <w:rPr>
+                                <w:rFonts w:ascii="Consolas" w:hAnsi="Consolas" w:cs="Consolas"/>
+                                <w:color w:val="000080"/>
+                                <w:sz w:val="19"/>
+                                <w:szCs w:val="19"/>
+                              </w:rPr>
+                              <w:t>uavBarrier</w:t>
+                            </w:r>
+                            <w:proofErr w:type="spellEnd"/>
+                            <w:r>
+                              <w:rPr>
+                                <w:rFonts w:ascii="Consolas" w:hAnsi="Consolas" w:cs="Consolas"/>
+                                <w:color w:val="000000"/>
+                                <w:sz w:val="19"/>
+                                <w:szCs w:val="19"/>
+                              </w:rPr>
+                              <w:t xml:space="preserve"> = {};</w:t>
+                            </w:r>
+                          </w:p>
+                          <w:p>
+                            <w:pPr>
+                              <w:autoSpaceDE w:val="0"/>
+                              <w:autoSpaceDN w:val="0"/>
+                              <w:adjustRightInd w:val="0"/>
+                              <w:spacing w:after="0" w:line="240" w:lineRule="auto"/>
+                              <w:rPr>
+                                <w:rFonts w:ascii="Consolas" w:hAnsi="Consolas" w:cs="Consolas"/>
+                                <w:color w:val="000000"/>
+                                <w:sz w:val="19"/>
+                                <w:szCs w:val="19"/>
+                              </w:rPr>
+                            </w:pPr>
+                            <w:r>
+                              <w:rPr>
+                                <w:rFonts w:ascii="Consolas" w:hAnsi="Consolas" w:cs="Consolas"/>
+                                <w:color w:val="000000"/>
+                                <w:sz w:val="19"/>
+                                <w:szCs w:val="19"/>
+                              </w:rPr>
+                              <w:t xml:space="preserve">        </w:t>
+                            </w:r>
+                            <w:proofErr w:type="spellStart"/>
+                            <w:r>
+                              <w:rPr>
+                                <w:rFonts w:ascii="Consolas" w:hAnsi="Consolas" w:cs="Consolas"/>
+                                <w:color w:val="000080"/>
+                                <w:sz w:val="19"/>
+                                <w:szCs w:val="19"/>
+                              </w:rPr>
+                              <w:t>uavBarrier</w:t>
+                            </w:r>
+                            <w:r>
+                              <w:rPr>
+                                <w:rFonts w:ascii="Consolas" w:hAnsi="Consolas" w:cs="Consolas"/>
+                                <w:color w:val="000000"/>
+                                <w:sz w:val="19"/>
+                                <w:szCs w:val="19"/>
+                              </w:rPr>
+                              <w:t>.</w:t>
+                            </w:r>
+                            <w:r>
+                              <w:rPr>
+                                <w:rFonts w:ascii="Consolas" w:hAnsi="Consolas" w:cs="Consolas"/>
+                                <w:color w:val="000080"/>
+                                <w:sz w:val="19"/>
+                                <w:szCs w:val="19"/>
+                              </w:rPr>
+                              <w:t>Type</w:t>
+                            </w:r>
+                            <w:proofErr w:type="spellEnd"/>
+                            <w:r>
+                              <w:rPr>
+                                <w:rFonts w:ascii="Consolas" w:hAnsi="Consolas" w:cs="Consolas"/>
+                                <w:color w:val="000000"/>
+                                <w:sz w:val="19"/>
+                                <w:szCs w:val="19"/>
+                              </w:rPr>
+                              <w:t xml:space="preserve"> = </w:t>
+                            </w:r>
+                            <w:r>
+                              <w:rPr>
+                                <w:rFonts w:ascii="Consolas" w:hAnsi="Consolas" w:cs="Consolas"/>
+                                <w:color w:val="A000A0"/>
+                                <w:sz w:val="19"/>
+                                <w:szCs w:val="19"/>
+                              </w:rPr>
+                              <w:t>D3D12_RESOURCE_BARRIER_TYPE_UAV</w:t>
+                            </w:r>
+                            <w:r>
+                              <w:rPr>
+                                <w:rFonts w:ascii="Consolas" w:hAnsi="Consolas" w:cs="Consolas"/>
+                                <w:color w:val="000000"/>
+                                <w:sz w:val="19"/>
+                                <w:szCs w:val="19"/>
+                              </w:rPr>
+                              <w:t>;</w:t>
+                            </w:r>
+                          </w:p>
+                          <w:p>
+                            <w:pPr>
+                              <w:autoSpaceDE w:val="0"/>
+                              <w:autoSpaceDN w:val="0"/>
+                              <w:adjustRightInd w:val="0"/>
+                              <w:spacing w:after="0" w:line="240" w:lineRule="auto"/>
+                              <w:rPr>
+                                <w:rFonts w:ascii="Consolas" w:hAnsi="Consolas" w:cs="Consolas"/>
+                                <w:color w:val="000000"/>
+                                <w:sz w:val="19"/>
+                                <w:szCs w:val="19"/>
+                              </w:rPr>
+                            </w:pPr>
+                            <w:r>
+                              <w:rPr>
+                                <w:rFonts w:ascii="Consolas" w:hAnsi="Consolas" w:cs="Consolas"/>
+                                <w:color w:val="000000"/>
+                                <w:sz w:val="19"/>
+                                <w:szCs w:val="19"/>
+                              </w:rPr>
+                              <w:t xml:space="preserve">        </w:t>
+                            </w:r>
+                            <w:proofErr w:type="spellStart"/>
+                            <w:r>
+                              <w:rPr>
+                                <w:rFonts w:ascii="Consolas" w:hAnsi="Consolas" w:cs="Consolas"/>
+                                <w:color w:val="000080"/>
+                                <w:sz w:val="19"/>
+                                <w:szCs w:val="19"/>
+                              </w:rPr>
+                              <w:t>uavBarrier</w:t>
+                            </w:r>
+                            <w:r>
+                              <w:rPr>
+                                <w:rFonts w:ascii="Consolas" w:hAnsi="Consolas" w:cs="Consolas"/>
+                                <w:color w:val="000000"/>
+                                <w:sz w:val="19"/>
+                                <w:szCs w:val="19"/>
+                              </w:rPr>
+                              <w:t>.</w:t>
+                            </w:r>
+                            <w:r>
+                              <w:rPr>
+                                <w:rFonts w:ascii="Consolas" w:hAnsi="Consolas" w:cs="Consolas"/>
+                                <w:color w:val="000080"/>
+                                <w:sz w:val="19"/>
+                                <w:szCs w:val="19"/>
+                              </w:rPr>
+                              <w:t>UAV</w:t>
+                            </w:r>
+                            <w:r>
+                              <w:rPr>
+                                <w:rFonts w:ascii="Consolas" w:hAnsi="Consolas" w:cs="Consolas"/>
+                                <w:color w:val="000000"/>
+                                <w:sz w:val="19"/>
+                                <w:szCs w:val="19"/>
+                              </w:rPr>
+                              <w:t>.</w:t>
+                            </w:r>
+                            <w:r>
+                              <w:rPr>
+                                <w:rFonts w:ascii="Consolas" w:hAnsi="Consolas" w:cs="Consolas"/>
+                                <w:color w:val="000080"/>
+                                <w:sz w:val="19"/>
+                                <w:szCs w:val="19"/>
+                              </w:rPr>
+                              <w:t>pResource</w:t>
+                            </w:r>
+                            <w:proofErr w:type="spellEnd"/>
+                            <w:r>
+                              <w:rPr>
+                                <w:rFonts w:ascii="Consolas" w:hAnsi="Consolas" w:cs="Consolas"/>
+                                <w:color w:val="000000"/>
+                                <w:sz w:val="19"/>
+                                <w:szCs w:val="19"/>
+                              </w:rPr>
+                              <w:t xml:space="preserve"> = </w:t>
+                            </w:r>
+                            <w:proofErr w:type="spellStart"/>
+                            <w:proofErr w:type="gramStart"/>
+                            <w:r>
+                              <w:rPr>
+                                <w:rFonts w:ascii="Consolas" w:hAnsi="Consolas" w:cs="Consolas"/>
+                                <w:color w:val="000080"/>
+                                <w:sz w:val="19"/>
+                                <w:szCs w:val="19"/>
+                              </w:rPr>
+                              <w:t>buffers</w:t>
+                            </w:r>
+                            <w:r>
+                              <w:rPr>
+                                <w:rFonts w:ascii="Consolas" w:hAnsi="Consolas" w:cs="Consolas"/>
+                                <w:color w:val="000000"/>
+                                <w:sz w:val="19"/>
+                                <w:szCs w:val="19"/>
+                              </w:rPr>
+                              <w:t>.</w:t>
+                            </w:r>
+                            <w:r>
+                              <w:rPr>
+                                <w:rFonts w:ascii="Consolas" w:hAnsi="Consolas" w:cs="Consolas"/>
+                                <w:color w:val="000080"/>
+                                <w:sz w:val="19"/>
+                                <w:szCs w:val="19"/>
+                              </w:rPr>
+                              <w:t>pResult</w:t>
+                            </w:r>
+                            <w:proofErr w:type="spellEnd"/>
+                            <w:proofErr w:type="gramEnd"/>
+                            <w:r>
+                              <w:rPr>
+                                <w:rFonts w:ascii="Consolas" w:hAnsi="Consolas" w:cs="Consolas"/>
+                                <w:color w:val="000000"/>
+                                <w:sz w:val="19"/>
+                                <w:szCs w:val="19"/>
+                              </w:rPr>
+                              <w:t>;</w:t>
+                            </w:r>
+                          </w:p>
+                          <w:p>
+                            <w:pPr>
+                              <w:autoSpaceDE w:val="0"/>
+                              <w:autoSpaceDN w:val="0"/>
+                              <w:adjustRightInd w:val="0"/>
+                              <w:spacing w:after="0" w:line="240" w:lineRule="auto"/>
+                              <w:rPr>
+                                <w:rFonts w:ascii="Consolas" w:hAnsi="Consolas" w:cs="Consolas"/>
+                                <w:color w:val="000000"/>
+                                <w:sz w:val="19"/>
+                                <w:szCs w:val="19"/>
+                              </w:rPr>
+                            </w:pPr>
+                            <w:r>
+                              <w:rPr>
+                                <w:rFonts w:ascii="Consolas" w:hAnsi="Consolas" w:cs="Consolas"/>
+                                <w:color w:val="000000"/>
+                                <w:sz w:val="19"/>
+                                <w:szCs w:val="19"/>
+                              </w:rPr>
+                              <w:t xml:space="preserve">        </w:t>
+                            </w:r>
+                            <w:proofErr w:type="spellStart"/>
+                            <w:r>
+                              <w:rPr>
+                                <w:rFonts w:ascii="Consolas" w:hAnsi="Consolas" w:cs="Consolas"/>
+                                <w:color w:val="000080"/>
+                                <w:sz w:val="19"/>
+                                <w:szCs w:val="19"/>
+                              </w:rPr>
+                              <w:t>pCmdList</w:t>
+                            </w:r>
+                            <w:proofErr w:type="spellEnd"/>
+                            <w:r>
+                              <w:rPr>
+                                <w:rFonts w:ascii="Consolas" w:hAnsi="Consolas" w:cs="Consolas"/>
+                                <w:color w:val="008080"/>
+                                <w:sz w:val="19"/>
+                                <w:szCs w:val="19"/>
+                              </w:rPr>
+                              <w:t>-&gt;</w:t>
+                            </w:r>
+                            <w:proofErr w:type="spellStart"/>
+                            <w:proofErr w:type="gramStart"/>
+                            <w:r>
+                              <w:rPr>
+                                <w:rFonts w:ascii="Consolas" w:hAnsi="Consolas" w:cs="Consolas"/>
+                                <w:color w:val="880000"/>
+                                <w:sz w:val="19"/>
+                                <w:szCs w:val="19"/>
+                              </w:rPr>
+                              <w:t>ResourceBarrier</w:t>
+                            </w:r>
+                            <w:proofErr w:type="spellEnd"/>
+                            <w:r>
+                              <w:rPr>
+                                <w:rFonts w:ascii="Consolas" w:hAnsi="Consolas" w:cs="Consolas"/>
+                                <w:color w:val="000000"/>
+                                <w:sz w:val="19"/>
+                                <w:szCs w:val="19"/>
+                              </w:rPr>
+                              <w:t>(</w:t>
+                            </w:r>
+                            <w:proofErr w:type="gramEnd"/>
+                            <w:r>
+                              <w:rPr>
+                                <w:rFonts w:ascii="Consolas" w:hAnsi="Consolas" w:cs="Consolas"/>
+                                <w:color w:val="000000"/>
+                                <w:sz w:val="19"/>
+                                <w:szCs w:val="19"/>
+                              </w:rPr>
+                              <w:t>1, &amp;</w:t>
+                            </w:r>
+                            <w:proofErr w:type="spellStart"/>
+                            <w:r>
+                              <w:rPr>
+                                <w:rFonts w:ascii="Consolas" w:hAnsi="Consolas" w:cs="Consolas"/>
+                                <w:color w:val="000080"/>
+                                <w:sz w:val="19"/>
+                                <w:szCs w:val="19"/>
+                              </w:rPr>
+                              <w:t>uavBarrier</w:t>
+                            </w:r>
+                            <w:proofErr w:type="spellEnd"/>
+                            <w:r>
+                              <w:rPr>
+                                <w:rFonts w:ascii="Consolas" w:hAnsi="Consolas" w:cs="Consolas"/>
+                                <w:color w:val="000000"/>
+                                <w:sz w:val="19"/>
+                                <w:szCs w:val="19"/>
+                              </w:rPr>
+                              <w:t>);</w:t>
+                            </w:r>
+                          </w:p>
+                          <w:p>
+                            <w:pPr>
+                              <w:spacing w:after="0"/>
+                            </w:pPr>
+                            <w:r>
+                              <w:rPr>
+                                <w:rFonts w:ascii="Consolas" w:hAnsi="Consolas" w:cs="Consolas"/>
+                                <w:color w:val="000000"/>
+                                <w:sz w:val="19"/>
+                                <w:szCs w:val="19"/>
+                              </w:rPr>
+                              <w:t xml:space="preserve">    }</w:t>
+                            </w:r>
+                          </w:p>
+                        </w:txbxContent>
+                      </wps:txbx>
+                      <wps:bodyPr rot="0" vert="horz" wrap="square" lIns="91440" tIns="45720" rIns="91440" bIns="45720" anchor="t" anchorCtr="0">
+                        <a:noAutofit/>
+                      </wps:bodyPr>
+                    </wps:wsp>
+                  </a:graphicData>
+                </a:graphic>
+                <wp14:sizeRelH relativeFrom="margin">
+                  <wp14:pctWidth>0</wp14:pctWidth>
+                </wp14:sizeRelH>
+                <wp14:sizeRelV relativeFrom="margin">
+                  <wp14:pctHeight>0</wp14:pctHeight>
+                </wp14:sizeRelV>
+              </wp:anchor>
+            </w:drawing>
+          </mc:Choice>
+          <mc:Fallback>
+            <w:pict>
+              <v:shapetype w14:anchorId="50F4E671" id="_x0000_t202" coordsize="21600,21600" o:spt="202" path="m,l,21600r21600,l21600,xe">
+                <v:stroke joinstyle="miter"/>
+                <v:path gradientshapeok="t" o:connecttype="rect"/>
+              </v:shapetype>
+              <v:shape id="_x0000_s1028" type="#_x0000_t202" style="position:absolute;margin-left:0;margin-top:1.8pt;width:324.75pt;height:90pt;z-index:251671552;visibility:visible;mso-wrap-style:square;mso-width-percent:0;mso-height-percent:0;mso-wrap-distance-left:9pt;mso-wrap-distance-top:3.6pt;mso-wrap-distance-right:9pt;mso-wrap-distance-bottom:3.6pt;mso-position-horizontal:left;mso-position-horizontal-relative:margin;mso-position-vertical:absolute;mso-position-vertical-relative:text;mso-width-percent:0;mso-height-percent:0;mso-width-relative:margin;mso-height-relative:margin;v-text-anchor:top" o:gfxdata="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">
+                <v:textbox>
+                  <w:txbxContent>
+                    <w:p>
+                      <w:pPr>
+                        <w:autoSpaceDE w:val="0"/>
+                        <w:autoSpaceDN w:val="0"/>
+                        <w:adjustRightInd w:val="0"/>
+                        <w:spacing w:after="0" w:line="240" w:lineRule="auto"/>
+                        <w:rPr>
+                          <w:rFonts w:ascii="Consolas" w:hAnsi="Consolas" w:cs="Consolas"/>
+                          <w:color w:val="000000"/>
+                          <w:sz w:val="19"/>
+                          <w:szCs w:val="19"/>
+                        </w:rPr>
+                      </w:pPr>
+                      <w:r>
+                        <w:rPr>
+                          <w:rFonts w:ascii="Consolas" w:hAnsi="Consolas" w:cs="Consolas"/>
+                          <w:color w:val="000000"/>
+                          <w:sz w:val="19"/>
+                          <w:szCs w:val="19"/>
+                        </w:rPr>
+                        <w:t xml:space="preserve">    </w:t>
+                      </w:r>
+                      <w:r>
+                        <w:rPr>
+                          <w:rFonts w:ascii="Consolas" w:hAnsi="Consolas" w:cs="Consolas"/>
+                          <w:color w:val="0000FF"/>
+                          <w:sz w:val="19"/>
+                          <w:szCs w:val="19"/>
+                        </w:rPr>
+                        <w:t>if</w:t>
+                      </w:r>
+                      <w:r>
+                        <w:rPr>
+                          <w:rFonts w:ascii="Consolas" w:hAnsi="Consolas" w:cs="Consolas"/>
+                          <w:color w:val="000000"/>
+                          <w:sz w:val="19"/>
+                          <w:szCs w:val="19"/>
+                        </w:rPr>
+                        <w:t xml:space="preserve"> (</w:t>
+                      </w:r>
+                      <w:r>
+                        <w:rPr>
+                          <w:rFonts w:ascii="Consolas" w:hAnsi="Consolas" w:cs="Consolas"/>
+                          <w:color w:val="000080"/>
+                          <w:sz w:val="19"/>
+                          <w:szCs w:val="19"/>
+                        </w:rPr>
+                        <w:t>update</w:t>
+                      </w:r>
+                      <w:r>
+                        <w:rPr>
+                          <w:rFonts w:ascii="Consolas" w:hAnsi="Consolas" w:cs="Consolas"/>
+                          <w:color w:val="000000"/>
+                          <w:sz w:val="19"/>
+                          <w:szCs w:val="19"/>
+                        </w:rPr>
+                        <w:t>)</w:t>
+                      </w:r>
+                    </w:p>
+                    <w:p>
+                      <w:pPr>
+                        <w:autoSpaceDE w:val="0"/>
+                        <w:autoSpaceDN w:val="0"/>
+                        <w:adjustRightInd w:val="0"/>
+                        <w:spacing w:after="0" w:line="240" w:lineRule="auto"/>
+                        <w:rPr>
+                          <w:rFonts w:ascii="Consolas" w:hAnsi="Consolas" w:cs="Consolas"/>
+                          <w:color w:val="000000"/>
+                          <w:sz w:val="19"/>
+                          <w:szCs w:val="19"/>
+                        </w:rPr>
+                      </w:pPr>
+                      <w:r>
+                        <w:rPr>
+                          <w:rFonts w:ascii="Consolas" w:hAnsi="Consolas" w:cs="Consolas"/>
+                          <w:color w:val="000000"/>
+                          <w:sz w:val="19"/>
+                          <w:szCs w:val="19"/>
+                        </w:rPr>
+                        <w:t xml:space="preserve">    {</w:t>
+                      </w:r>
+                    </w:p>
+                    <w:p>
+                      <w:pPr>
+                        <w:autoSpaceDE w:val="0"/>
+                        <w:autoSpaceDN w:val="0"/>
+                        <w:adjustRightInd w:val="0"/>
+                        <w:spacing w:after="0" w:line="240" w:lineRule="auto"/>
+                        <w:rPr>
+                          <w:rFonts w:ascii="Consolas" w:hAnsi="Consolas" w:cs="Consolas"/>
+                          <w:color w:val="000000"/>
+                          <w:sz w:val="19"/>
+                          <w:szCs w:val="19"/>
+                        </w:rPr>
+                      </w:pPr>
+                      <w:r>
+                        <w:rPr>
+                          <w:rFonts w:ascii="Consolas" w:hAnsi="Consolas" w:cs="Consolas"/>
+                          <w:color w:val="000000"/>
+                          <w:sz w:val="19"/>
+                          <w:szCs w:val="19"/>
+                        </w:rPr>
+                        <w:t xml:space="preserve">        </w:t>
+                      </w:r>
+                      <w:r>
+                        <w:rPr>
+                          <w:rFonts w:ascii="Consolas" w:hAnsi="Consolas" w:cs="Consolas"/>
+                          <w:color w:val="0000FF"/>
+                          <w:sz w:val="19"/>
+                          <w:szCs w:val="19"/>
+                        </w:rPr>
+                        <w:t>D3D12_RESOURCE_BARRIER</w:t>
+                      </w:r>
+                      <w:r>
+                        <w:rPr>
+                          <w:rFonts w:ascii="Consolas" w:hAnsi="Consolas" w:cs="Consolas"/>
+                          <w:color w:val="000000"/>
+                          <w:sz w:val="19"/>
+                          <w:szCs w:val="19"/>
+                        </w:rPr>
+                        <w:t xml:space="preserve"> </w:t>
+                      </w:r>
+                      <w:proofErr w:type="spellStart"/>
+                      <w:r>
+                        <w:rPr>
+                          <w:rFonts w:ascii="Consolas" w:hAnsi="Consolas" w:cs="Consolas"/>
+                          <w:color w:val="000080"/>
+                          <w:sz w:val="19"/>
+                          <w:szCs w:val="19"/>
+                        </w:rPr>
+                        <w:t>uavBarrier</w:t>
+                      </w:r>
+                      <w:proofErr w:type="spellEnd"/>
+                      <w:r>
+                        <w:rPr>
+                          <w:rFonts w:ascii="Consolas" w:hAnsi="Consolas" w:cs="Consolas"/>
+                          <w:color w:val="000000"/>
+                          <w:sz w:val="19"/>
+                          <w:szCs w:val="19"/>
+                        </w:rPr>
+                        <w:t xml:space="preserve"> = {};</w:t>
+                      </w:r>
+                    </w:p>
+                    <w:p>
+                      <w:pPr>
+                        <w:autoSpaceDE w:val="0"/>
+                        <w:autoSpaceDN w:val="0"/>
+                        <w:adjustRightInd w:val="0"/>
+                        <w:spacing w:after="0" w:line="240" w:lineRule="auto"/>
+                        <w:rPr>
+                          <w:rFonts w:ascii="Consolas" w:hAnsi="Consolas" w:cs="Consolas"/>
+                          <w:color w:val="000000"/>
+                          <w:sz w:val="19"/>
+                          <w:szCs w:val="19"/>
+                        </w:rPr>
+                      </w:pPr>
+                      <w:r>
+                        <w:rPr>
+                          <w:rFonts w:ascii="Consolas" w:hAnsi="Consolas" w:cs="Consolas"/>
+                          <w:color w:val="000000"/>
+                          <w:sz w:val="19"/>
+                          <w:szCs w:val="19"/>
+                        </w:rPr>
+                        <w:t xml:space="preserve">        </w:t>
+                      </w:r>
+                      <w:proofErr w:type="spellStart"/>
+                      <w:r>
+                        <w:rPr>
+                          <w:rFonts w:ascii="Consolas" w:hAnsi="Consolas" w:cs="Consolas"/>
+                          <w:color w:val="000080"/>
+                          <w:sz w:val="19"/>
+                          <w:szCs w:val="19"/>
+                        </w:rPr>
+                        <w:t>uavBarrier</w:t>
+                      </w:r>
+                      <w:r>
+                        <w:rPr>
+                          <w:rFonts w:ascii="Consolas" w:hAnsi="Consolas" w:cs="Consolas"/>
+                          <w:color w:val="000000"/>
+                          <w:sz w:val="19"/>
+                          <w:szCs w:val="19"/>
+                        </w:rPr>
+                        <w:t>.</w:t>
+                      </w:r>
+                      <w:r>
+                        <w:rPr>
+                          <w:rFonts w:ascii="Consolas" w:hAnsi="Consolas" w:cs="Consolas"/>
+                          <w:color w:val="000080"/>
+                          <w:sz w:val="19"/>
+                          <w:szCs w:val="19"/>
+                        </w:rPr>
+                        <w:t>Type</w:t>
+                      </w:r>
+                      <w:proofErr w:type="spellEnd"/>
+                      <w:r>
+                        <w:rPr>
+                          <w:rFonts w:ascii="Consolas" w:hAnsi="Consolas" w:cs="Consolas"/>
+                          <w:color w:val="000000"/>
+                          <w:sz w:val="19"/>
+                          <w:szCs w:val="19"/>
+                        </w:rPr>
+                        <w:t xml:space="preserve"> = </w:t>
+                      </w:r>
+                      <w:r>
+                        <w:rPr>
+                          <w:rFonts w:ascii="Consolas" w:hAnsi="Consolas" w:cs="Consolas"/>
+                          <w:color w:val="A000A0"/>
+                          <w:sz w:val="19"/>
+                          <w:szCs w:val="19"/>
+                        </w:rPr>
+                        <w:t>D3D12_RESOURCE_BARRIER_TYPE_UAV</w:t>
+                      </w:r>
+                      <w:r>
+                        <w:rPr>
+                          <w:rFonts w:ascii="Consolas" w:hAnsi="Consolas" w:cs="Consolas"/>
+                          <w:color w:val="000000"/>
+                          <w:sz w:val="19"/>
+                          <w:szCs w:val="19"/>
+                        </w:rPr>
+                        <w:t>;</w:t>
+                      </w:r>
+                    </w:p>
+                    <w:p>
+                      <w:pPr>
+                        <w:autoSpaceDE w:val="0"/>
+                        <w:autoSpaceDN w:val="0"/>
+                        <w:adjustRightInd w:val="0"/>
+                        <w:spacing w:after="0" w:line="240" w:lineRule="auto"/>
+                        <w:rPr>
+                          <w:rFonts w:ascii="Consolas" w:hAnsi="Consolas" w:cs="Consolas"/>
+                          <w:color w:val="000000"/>
+                          <w:sz w:val="19"/>
+                          <w:szCs w:val="19"/>
+                        </w:rPr>
+                      </w:pPr>
+                      <w:r>
+                        <w:rPr>
+                          <w:rFonts w:ascii="Consolas" w:hAnsi="Consolas" w:cs="Consolas"/>
+                          <w:color w:val="000000"/>
+                          <w:sz w:val="19"/>
+                          <w:szCs w:val="19"/>
+                        </w:rPr>
+                        <w:t xml:space="preserve">        </w:t>
+                      </w:r>
+                      <w:proofErr w:type="spellStart"/>
+                      <w:r>
+                        <w:rPr>
+                          <w:rFonts w:ascii="Consolas" w:hAnsi="Consolas" w:cs="Consolas"/>
+                          <w:color w:val="000080"/>
+                          <w:sz w:val="19"/>
+                          <w:szCs w:val="19"/>
+                        </w:rPr>
+                        <w:t>uavBarrier</w:t>
+                      </w:r>
+                      <w:r>
+                        <w:rPr>
+                          <w:rFonts w:ascii="Consolas" w:hAnsi="Consolas" w:cs="Consolas"/>
+                          <w:color w:val="000000"/>
+                          <w:sz w:val="19"/>
+                          <w:szCs w:val="19"/>
+                        </w:rPr>
+                        <w:t>.</w:t>
+                      </w:r>
+                      <w:r>
+                        <w:rPr>
+                          <w:rFonts w:ascii="Consolas" w:hAnsi="Consolas" w:cs="Consolas"/>
+                          <w:color w:val="000080"/>
+                          <w:sz w:val="19"/>
+                          <w:szCs w:val="19"/>
+                        </w:rPr>
+                        <w:t>UAV</w:t>
+                      </w:r>
+                      <w:r>
+                        <w:rPr>
+                          <w:rFonts w:ascii="Consolas" w:hAnsi="Consolas" w:cs="Consolas"/>
+                          <w:color w:val="000000"/>
+                          <w:sz w:val="19"/>
+                          <w:szCs w:val="19"/>
+                        </w:rPr>
+                        <w:t>.</w:t>
+                      </w:r>
+                      <w:r>
+                        <w:rPr>
+                          <w:rFonts w:ascii="Consolas" w:hAnsi="Consolas" w:cs="Consolas"/>
+                          <w:color w:val="000080"/>
+                          <w:sz w:val="19"/>
+                          <w:szCs w:val="19"/>
+                        </w:rPr>
+                        <w:t>pResource</w:t>
+                      </w:r>
+                      <w:proofErr w:type="spellEnd"/>
+                      <w:r>
+                        <w:rPr>
+                          <w:rFonts w:ascii="Consolas" w:hAnsi="Consolas" w:cs="Consolas"/>
+                          <w:color w:val="000000"/>
+                          <w:sz w:val="19"/>
+                          <w:szCs w:val="19"/>
+                        </w:rPr>
+                        <w:t xml:space="preserve"> = </w:t>
+                      </w:r>
+                      <w:proofErr w:type="spellStart"/>
+                      <w:proofErr w:type="gramStart"/>
+                      <w:r>
+                        <w:rPr>
+                          <w:rFonts w:ascii="Consolas" w:hAnsi="Consolas" w:cs="Consolas"/>
+                          <w:color w:val="000080"/>
+                          <w:sz w:val="19"/>
+                          <w:szCs w:val="19"/>
+                        </w:rPr>
+                        <w:t>buffers</w:t>
+                      </w:r>
+                      <w:r>
+                        <w:rPr>
+                          <w:rFonts w:ascii="Consolas" w:hAnsi="Consolas" w:cs="Consolas"/>
+                          <w:color w:val="000000"/>
+                          <w:sz w:val="19"/>
+                          <w:szCs w:val="19"/>
+                        </w:rPr>
+                        <w:t>.</w:t>
+                      </w:r>
+                      <w:r>
+                        <w:rPr>
+                          <w:rFonts w:ascii="Consolas" w:hAnsi="Consolas" w:cs="Consolas"/>
+                          <w:color w:val="000080"/>
+                          <w:sz w:val="19"/>
+                          <w:szCs w:val="19"/>
+                        </w:rPr>
+                        <w:t>pResult</w:t>
+                      </w:r>
+                      <w:proofErr w:type="spellEnd"/>
+                      <w:proofErr w:type="gramEnd"/>
+                      <w:r>
+                        <w:rPr>
+                          <w:rFonts w:ascii="Consolas" w:hAnsi="Consolas" w:cs="Consolas"/>
+                          <w:color w:val="000000"/>
+                          <w:sz w:val="19"/>
+                          <w:szCs w:val="19"/>
+                        </w:rPr>
+                        <w:t>;</w:t>
+                      </w:r>
+                    </w:p>
+                    <w:p>
+                      <w:pPr>
+                        <w:autoSpaceDE w:val="0"/>
+                        <w:autoSpaceDN w:val="0"/>
+                        <w:adjustRightInd w:val="0"/>
+                        <w:spacing w:after="0" w:line="240" w:lineRule="auto"/>
+                        <w:rPr>
+                          <w:rFonts w:ascii="Consolas" w:hAnsi="Consolas" w:cs="Consolas"/>
+                          <w:color w:val="000000"/>
+                          <w:sz w:val="19"/>
+                          <w:szCs w:val="19"/>
+                        </w:rPr>
+                      </w:pPr>
+                      <w:r>
+                        <w:rPr>
+                          <w:rFonts w:ascii="Consolas" w:hAnsi="Consolas" w:cs="Consolas"/>
+                          <w:color w:val="000000"/>
+                          <w:sz w:val="19"/>
+                          <w:szCs w:val="19"/>
+                        </w:rPr>
+                        <w:t xml:space="preserve">        </w:t>
+                      </w:r>
+                      <w:proofErr w:type="spellStart"/>
+                      <w:r>
+                        <w:rPr>
+                          <w:rFonts w:ascii="Consolas" w:hAnsi="Consolas" w:cs="Consolas"/>
+                          <w:color w:val="000080"/>
+                          <w:sz w:val="19"/>
+                          <w:szCs w:val="19"/>
+                        </w:rPr>
+                        <w:t>pCmdList</w:t>
+                      </w:r>
+                      <w:proofErr w:type="spellEnd"/>
+                      <w:r>
+                        <w:rPr>
+                          <w:rFonts w:ascii="Consolas" w:hAnsi="Consolas" w:cs="Consolas"/>
+                          <w:color w:val="008080"/>
+                          <w:sz w:val="19"/>
+                          <w:szCs w:val="19"/>
+                        </w:rPr>
+                        <w:t>-&gt;</w:t>
+                      </w:r>
+                      <w:proofErr w:type="spellStart"/>
+                      <w:proofErr w:type="gramStart"/>
+                      <w:r>
+                        <w:rPr>
+                          <w:rFonts w:ascii="Consolas" w:hAnsi="Consolas" w:cs="Consolas"/>
+                          <w:color w:val="880000"/>
+                          <w:sz w:val="19"/>
+                          <w:szCs w:val="19"/>
+                        </w:rPr>
+                        <w:t>ResourceBarrier</w:t>
+                      </w:r>
+                      <w:proofErr w:type="spellEnd"/>
+                      <w:r>
+                        <w:rPr>
+                          <w:rFonts w:ascii="Consolas" w:hAnsi="Consolas" w:cs="Consolas"/>
+                          <w:color w:val="000000"/>
+                          <w:sz w:val="19"/>
+                          <w:szCs w:val="19"/>
+                        </w:rPr>
+                        <w:t>(</w:t>
+                      </w:r>
+                      <w:proofErr w:type="gramEnd"/>
+                      <w:r>
+                        <w:rPr>
+                          <w:rFonts w:ascii="Consolas" w:hAnsi="Consolas" w:cs="Consolas"/>
+                          <w:color w:val="000000"/>
+                          <w:sz w:val="19"/>
+                          <w:szCs w:val="19"/>
+                        </w:rPr>
+                        <w:t>1, &amp;</w:t>
+                      </w:r>
+                      <w:proofErr w:type="spellStart"/>
+                      <w:r>
+                        <w:rPr>
+                          <w:rFonts w:ascii="Consolas" w:hAnsi="Consolas" w:cs="Consolas"/>
+                          <w:color w:val="000080"/>
+                          <w:sz w:val="19"/>
+                          <w:szCs w:val="19"/>
+                        </w:rPr>
+                        <w:t>uavBarrier</w:t>
+                      </w:r>
+                      <w:proofErr w:type="spellEnd"/>
+                      <w:r>
+                        <w:rPr>
+                          <w:rFonts w:ascii="Consolas" w:hAnsi="Consolas" w:cs="Consolas"/>
+                          <w:color w:val="000000"/>
+                          <w:sz w:val="19"/>
+                          <w:szCs w:val="19"/>
+                        </w:rPr>
+                        <w:t>);</w:t>
+                      </w:r>
+                    </w:p>
+                    <w:p>
+                      <w:pPr>
+                        <w:spacing w:after="0"/>
+                      </w:pPr>
+                      <w:r>
+                        <w:rPr>
+                          <w:rFonts w:ascii="Consolas" w:hAnsi="Consolas" w:cs="Consolas"/>
+                          <w:color w:val="000000"/>
+                          <w:sz w:val="19"/>
+                          <w:szCs w:val="19"/>
+                        </w:rPr>
+                        <w:t xml:space="preserve">    }</w:t>
+                      </w:r>
+                    </w:p>
+                  </w:txbxContent>
+                </v:textbox>
+                <w10:wrap type="square" anchorx="margin"/>
+              </v:shape>
+            </w:pict>
+          </mc:Fallback>
+        </mc:AlternateContent>
+      </w:r>
+    </w:p>
+    <w:p/>
+    <w:p/>
+    <w:p/>
+    <w:p/>
+    <w:p>
+      <w:bookmarkStart w:id="0" w:name="_GoBack"/>
+      <w:bookmarkEnd w:id="0"/>
+      <w:r>
+        <w:t>If it’s not an update operation, then we will allocate the buffers required for the TLAS creation.</w:t>
+      </w:r>
+    </w:p>
+    <w:p>
+      <w:r>
+        <w:rPr>
+          <w:noProof/>
+        </w:rPr>
+        <w:lastRenderedPageBreak/>
         <mc:AlternateContent>
           <mc:Choice Requires="wps">
             <w:drawing>
@@ -4117,18 +5105,14 @@
           </mc:Fallback>
         </mc:AlternateContent>
       </w:r>
-      <w:proofErr w:type="spellStart"/>
-      <w:proofErr w:type="gramStart"/>
       <w:r>
         <w:t>Finally,</w:t>
       </w:r>
       <w:r>
-        <w:t>if</w:t>
-      </w:r>
-      <w:proofErr w:type="spellEnd"/>
-      <w:proofErr w:type="gramEnd"/>
-      <w:r>
-        <w:t xml:space="preserve"> this is an update operation, we set the source buffer and the perform-update flag into the </w:t>
+        <w:t xml:space="preserve"> </w:t>
+      </w:r>
+      <w:r>
+        <w:t xml:space="preserve">if this is an update operation, we set the source buffer and the perform-update flag into the </w:t>
       </w:r>
       <w:r>
         <w:rPr>
@@ -4143,6 +5127,7 @@
         <w:t xml:space="preserve">struct used when calling </w:t>
       </w:r>
       <w:proofErr w:type="spellStart"/>
+      <w:proofErr w:type="gramStart"/>
       <w:r>
         <w:rPr>
           <w:rFonts w:ascii="Consolas" w:hAnsi="Consolas" w:cs="Consolas"/>
@@ -4164,7 +5149,19 @@
           <w:sz w:val="19"/>
           <w:szCs w:val="19"/>
         </w:rPr>
-        <w:t>()</w:t>
+        <w:t>(</w:t>
+      </w:r>
+      <w:proofErr w:type="gramEnd"/>
+      <w:r>
+        <w:rPr>
+          <w:rFonts w:ascii="Consolas" w:hAnsi="Consolas" w:cs="Consolas"/>
+          <w:b/>
+          <w:bCs/>
+          <w:color w:val="880000"/>
+          <w:sz w:val="19"/>
+          <w:szCs w:val="19"/>
+        </w:rPr>
+        <w:t>)</w:t>
       </w:r>
       <w:r>
         <w:t>.</w:t>
@@ -4945,21 +5942,11 @@
       <w:r>
         <w:t>pdate the rotation.</w:t>
       </w:r>
-      <w:bookmarkStart w:id="0" w:name="_GoBack"/>
-      <w:bookmarkEnd w:id="0"/>
     </w:p>
     <w:p/>
     <w:p>
       <w:r>
-        <w:t xml:space="preserve">And we’re done. No </w:t>
-      </w:r>
-      <w:proofErr w:type="spellStart"/>
-      <w:r>
-        <w:t>shader</w:t>
-      </w:r>
-      <w:proofErr w:type="spellEnd"/>
-      <w:r>
-        <w:t xml:space="preserve"> changes are required. L</w:t>
+        <w:t>And we’re done. No shader changes are required. L</w:t>
       </w:r>
       <w:r>
         <w:t>a</w:t>

--- a/Tutorials/14-Refit/14-Refit.docx
+++ b/Tutorials/14-Refit/14-Refit.docx
@@ -202,15 +202,7 @@
         <w:t>,</w:t>
       </w:r>
       <w:r>
-        <w:t xml:space="preserve"> and instance-</w:t>
-      </w:r>
-      <w:proofErr w:type="spellStart"/>
-      <w:r>
-        <w:t>desc</w:t>
-      </w:r>
-      <w:proofErr w:type="spellEnd"/>
-      <w:r>
-        <w:t xml:space="preserve"> buffers, initializing the instance descriptors</w:t>
+        <w:t xml:space="preserve"> and instance-desc buffers, initializing the instance descriptors</w:t>
       </w:r>
       <w:r>
         <w:t>,</w:t>
@@ -514,16 +506,16 @@
         <mc:AlternateContent>
           <mc:Choice Requires="wps">
             <w:drawing>
-              <wp:anchor distT="45720" distB="45720" distL="114300" distR="114300" simplePos="0" relativeHeight="251659264" behindDoc="0" locked="0" layoutInCell="1" allowOverlap="1" wp14:anchorId="2E722CBB" wp14:editId="6D2AD939">
+              <wp:anchor distT="45720" distB="45720" distL="114300" distR="114300" simplePos="0" relativeHeight="251659264" behindDoc="0" locked="0" layoutInCell="1" allowOverlap="1" wp14:anchorId="2E722CBB" wp14:editId="0354B9FF">
                 <wp:simplePos x="0" y="0"/>
-                <wp:positionH relativeFrom="column">
-                  <wp:posOffset>166687</wp:posOffset>
+                <wp:positionH relativeFrom="margin">
+                  <wp:align>center</wp:align>
                 </wp:positionH>
                 <wp:positionV relativeFrom="paragraph">
-                  <wp:posOffset>317</wp:posOffset>
+                  <wp:posOffset>7356</wp:posOffset>
                 </wp:positionV>
-                <wp:extent cx="6395720" cy="1085850"/>
-                <wp:effectExtent l="0" t="0" r="24130" b="19050"/>
+                <wp:extent cx="5054600" cy="1085850"/>
+                <wp:effectExtent l="0" t="0" r="12700" b="19050"/>
                 <wp:wrapSquare wrapText="bothSides"/>
                 <wp:docPr id="217" name="Text Box 2"/>
                 <wp:cNvGraphicFramePr>
@@ -538,7 +530,7 @@
                       <wps:spPr bwMode="auto">
                         <a:xfrm>
                           <a:off x="0" y="0"/>
-                          <a:ext cx="6395720" cy="1085850"/>
+                          <a:ext cx="5054600" cy="1085850"/>
                         </a:xfrm>
                         <a:prstGeom prst="rect">
                           <a:avLst/>
@@ -626,7 +618,25 @@
                                 <w:sz w:val="19"/>
                                 <w:szCs w:val="19"/>
                               </w:rPr>
-                              <w:t>DevicePtr</w:t>
+                              <w:t>Device</w:t>
+                            </w:r>
+                            <w:r>
+                              <w:rPr>
+                                <w:rFonts w:ascii="Consolas" w:hAnsi="Consolas" w:cs="Consolas"/>
+                                <w:color w:val="0000FF"/>
+                                <w:sz w:val="19"/>
+                                <w:szCs w:val="19"/>
+                              </w:rPr>
+                              <w:t>5</w:t>
+                            </w:r>
+                            <w:r>
+                              <w:rPr>
+                                <w:rFonts w:ascii="Consolas" w:hAnsi="Consolas" w:cs="Consolas"/>
+                                <w:color w:val="0000FF"/>
+                                <w:sz w:val="19"/>
+                                <w:szCs w:val="19"/>
+                              </w:rPr>
+                              <w:t>Ptr</w:t>
                             </w:r>
                             <w:r>
                               <w:rPr>
@@ -679,7 +689,25 @@
                                 <w:sz w:val="19"/>
                                 <w:szCs w:val="19"/>
                               </w:rPr>
-                              <w:t>ID3D12GraphicsCommandListPtr</w:t>
+                              <w:t>ID3D12GraphicsCommandList</w:t>
+                            </w:r>
+                            <w:r>
+                              <w:rPr>
+                                <w:rFonts w:ascii="Consolas" w:hAnsi="Consolas" w:cs="Consolas"/>
+                                <w:color w:val="0000FF"/>
+                                <w:sz w:val="19"/>
+                                <w:szCs w:val="19"/>
+                              </w:rPr>
+                              <w:t>4</w:t>
+                            </w:r>
+                            <w:r>
+                              <w:rPr>
+                                <w:rFonts w:ascii="Consolas" w:hAnsi="Consolas" w:cs="Consolas"/>
+                                <w:color w:val="0000FF"/>
+                                <w:sz w:val="19"/>
+                                <w:szCs w:val="19"/>
+                              </w:rPr>
+                              <w:t>Ptr</w:t>
                             </w:r>
                             <w:r>
                               <w:rPr>
@@ -1029,7 +1057,7 @@
                 <v:stroke joinstyle="miter"/>
                 <v:path gradientshapeok="t" o:connecttype="rect"/>
               </v:shapetype>
-              <v:shape id="Text Box 2" o:spid="_x0000_s1026" type="#_x0000_t202" style="position:absolute;margin-left:13.1pt;margin-top:0;width:503.6pt;height:85.5pt;z-index:251659264;visibility:visible;mso-wrap-style:square;mso-width-percent:0;mso-height-percent:0;mso-wrap-distance-left:9pt;mso-wrap-distance-top:3.6pt;mso-wrap-distance-right:9pt;mso-wrap-distance-bottom:3.6pt;mso-position-horizontal:absolute;mso-position-horizontal-relative:text;mso-position-vertical:absolute;mso-position-vertical-relative:text;mso-width-percent:0;mso-height-percent:0;mso-width-relative:margin;mso-height-relative:margin;v-text-anchor:top" o:gfxdata="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">
+              <v:shape id="Text Box 2" o:spid="_x0000_s1026" type="#_x0000_t202" style="position:absolute;margin-left:0;margin-top:.6pt;width:398pt;height:85.5pt;z-index:251659264;visibility:visible;mso-wrap-style:square;mso-width-percent:0;mso-height-percent:0;mso-wrap-distance-left:9pt;mso-wrap-distance-top:3.6pt;mso-wrap-distance-right:9pt;mso-wrap-distance-bottom:3.6pt;mso-position-horizontal:center;mso-position-horizontal-relative:margin;mso-position-vertical:absolute;mso-position-vertical-relative:text;mso-width-percent:0;mso-height-percent:0;mso-width-relative:margin;mso-height-relative:margin;v-text-anchor:top" o:gfxdata="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">
                 <v:textbox>
                   <w:txbxContent>
                     <w:p>
@@ -1063,6 +1091,8 @@
                         </w:rPr>
                         <w:t xml:space="preserve"> </w:t>
                       </w:r>
+                      <w:proofErr w:type="spellStart"/>
+                      <w:proofErr w:type="gramStart"/>
                       <w:r>
                         <w:rPr>
                           <w:rFonts w:ascii="Consolas" w:hAnsi="Consolas" w:cs="Consolas"/>
@@ -1072,6 +1102,7 @@
                         </w:rPr>
                         <w:t>buildTopLevelAS</w:t>
                       </w:r>
+                      <w:proofErr w:type="spellEnd"/>
                       <w:r>
                         <w:rPr>
                           <w:rFonts w:ascii="Consolas" w:hAnsi="Consolas" w:cs="Consolas"/>
@@ -1081,6 +1112,7 @@
                         </w:rPr>
                         <w:t>(</w:t>
                       </w:r>
+                      <w:proofErr w:type="gramEnd"/>
                       <w:r>
                         <w:rPr>
                           <w:rFonts w:ascii="Consolas" w:hAnsi="Consolas" w:cs="Consolas"/>
@@ -1097,7 +1129,25 @@
                           <w:sz w:val="19"/>
                           <w:szCs w:val="19"/>
                         </w:rPr>
-                        <w:t>DevicePtr</w:t>
+                        <w:t>Device</w:t>
+                      </w:r>
+                      <w:r>
+                        <w:rPr>
+                          <w:rFonts w:ascii="Consolas" w:hAnsi="Consolas" w:cs="Consolas"/>
+                          <w:color w:val="0000FF"/>
+                          <w:sz w:val="19"/>
+                          <w:szCs w:val="19"/>
+                        </w:rPr>
+                        <w:t>5</w:t>
+                      </w:r>
+                      <w:r>
+                        <w:rPr>
+                          <w:rFonts w:ascii="Consolas" w:hAnsi="Consolas" w:cs="Consolas"/>
+                          <w:color w:val="0000FF"/>
+                          <w:sz w:val="19"/>
+                          <w:szCs w:val="19"/>
+                        </w:rPr>
+                        <w:t>Ptr</w:t>
                       </w:r>
                       <w:r>
                         <w:rPr>
@@ -1108,6 +1158,7 @@
                         </w:rPr>
                         <w:t xml:space="preserve"> </w:t>
                       </w:r>
+                      <w:proofErr w:type="spellStart"/>
                       <w:r>
                         <w:rPr>
                           <w:rFonts w:ascii="Consolas" w:hAnsi="Consolas" w:cs="Consolas"/>
@@ -1117,6 +1168,7 @@
                         </w:rPr>
                         <w:t>pDevice</w:t>
                       </w:r>
+                      <w:proofErr w:type="spellEnd"/>
                       <w:r>
                         <w:rPr>
                           <w:rFonts w:ascii="Consolas" w:hAnsi="Consolas" w:cs="Consolas"/>
@@ -1148,7 +1200,25 @@
                           <w:sz w:val="19"/>
                           <w:szCs w:val="19"/>
                         </w:rPr>
-                        <w:t>ID3D12GraphicsCommandListPtr</w:t>
+                        <w:t>ID3D12GraphicsCommandList</w:t>
+                      </w:r>
+                      <w:r>
+                        <w:rPr>
+                          <w:rFonts w:ascii="Consolas" w:hAnsi="Consolas" w:cs="Consolas"/>
+                          <w:color w:val="0000FF"/>
+                          <w:sz w:val="19"/>
+                          <w:szCs w:val="19"/>
+                        </w:rPr>
+                        <w:t>4</w:t>
+                      </w:r>
+                      <w:r>
+                        <w:rPr>
+                          <w:rFonts w:ascii="Consolas" w:hAnsi="Consolas" w:cs="Consolas"/>
+                          <w:color w:val="0000FF"/>
+                          <w:sz w:val="19"/>
+                          <w:szCs w:val="19"/>
+                        </w:rPr>
+                        <w:t>Ptr</w:t>
                       </w:r>
                       <w:r>
                         <w:rPr>
@@ -1159,6 +1229,7 @@
                         </w:rPr>
                         <w:t xml:space="preserve"> </w:t>
                       </w:r>
+                      <w:proofErr w:type="spellStart"/>
                       <w:r>
                         <w:rPr>
                           <w:rFonts w:ascii="Consolas" w:hAnsi="Consolas" w:cs="Consolas"/>
@@ -1168,6 +1239,7 @@
                         </w:rPr>
                         <w:t>pCmdList</w:t>
                       </w:r>
+                      <w:proofErr w:type="spellEnd"/>
                       <w:r>
                         <w:rPr>
                           <w:rFonts w:ascii="Consolas" w:hAnsi="Consolas" w:cs="Consolas"/>
@@ -1210,6 +1282,8 @@
                         </w:rPr>
                         <w:t xml:space="preserve"> </w:t>
                       </w:r>
+                      <w:proofErr w:type="spellStart"/>
+                      <w:proofErr w:type="gramStart"/>
                       <w:r>
                         <w:rPr>
                           <w:rFonts w:ascii="Consolas" w:hAnsi="Consolas" w:cs="Consolas"/>
@@ -1219,14 +1293,25 @@
                         </w:rPr>
                         <w:t>pBottomLevelAS</w:t>
                       </w:r>
-                      <w:r>
-                        <w:rPr>
-                          <w:rFonts w:ascii="Consolas" w:hAnsi="Consolas" w:cs="Consolas"/>
-                          <w:color w:val="000000"/>
-                          <w:sz w:val="19"/>
-                          <w:szCs w:val="19"/>
-                        </w:rPr>
-                        <w:t xml:space="preserve">[2], </w:t>
+                      <w:proofErr w:type="spellEnd"/>
+                      <w:r>
+                        <w:rPr>
+                          <w:rFonts w:ascii="Consolas" w:hAnsi="Consolas" w:cs="Consolas"/>
+                          <w:color w:val="000000"/>
+                          <w:sz w:val="19"/>
+                          <w:szCs w:val="19"/>
+                        </w:rPr>
+                        <w:t>[</w:t>
+                      </w:r>
+                      <w:proofErr w:type="gramEnd"/>
+                      <w:r>
+                        <w:rPr>
+                          <w:rFonts w:ascii="Consolas" w:hAnsi="Consolas" w:cs="Consolas"/>
+                          <w:color w:val="000000"/>
+                          <w:sz w:val="19"/>
+                          <w:szCs w:val="19"/>
+                        </w:rPr>
+                        <w:t xml:space="preserve">2], </w:t>
                       </w:r>
                     </w:p>
                     <w:p>
@@ -1261,6 +1346,7 @@
                         </w:rPr>
                         <w:t xml:space="preserve">&amp; </w:t>
                       </w:r>
+                      <w:proofErr w:type="spellStart"/>
                       <w:r>
                         <w:rPr>
                           <w:rFonts w:ascii="Consolas" w:hAnsi="Consolas" w:cs="Consolas"/>
@@ -1270,6 +1356,7 @@
                         </w:rPr>
                         <w:t>tlasSize</w:t>
                       </w:r>
+                      <w:proofErr w:type="spellEnd"/>
                       <w:r>
                         <w:rPr>
                           <w:rFonts w:ascii="Consolas" w:hAnsi="Consolas" w:cs="Consolas"/>
@@ -1396,6 +1483,8 @@
                           <w:szCs w:val="19"/>
                         </w:rPr>
                       </w:pPr>
+                      <w:proofErr w:type="spellStart"/>
+                      <w:proofErr w:type="gramStart"/>
                       <w:r>
                         <w:rPr>
                           <w:rFonts w:ascii="Consolas" w:hAnsi="Consolas" w:cs="Consolas"/>
@@ -1405,6 +1494,7 @@
                         </w:rPr>
                         <w:t>DxrtSample</w:t>
                       </w:r>
+                      <w:proofErr w:type="spellEnd"/>
                       <w:r>
                         <w:rPr>
                           <w:rFonts w:ascii="Consolas" w:hAnsi="Consolas" w:cs="Consolas"/>
@@ -1414,6 +1504,8 @@
                         </w:rPr>
                         <w:t>::</w:t>
                       </w:r>
+                      <w:proofErr w:type="spellStart"/>
+                      <w:proofErr w:type="gramEnd"/>
                       <w:r>
                         <w:rPr>
                           <w:rFonts w:ascii="Consolas" w:hAnsi="Consolas" w:cs="Consolas"/>
@@ -1423,6 +1515,7 @@
                         </w:rPr>
                         <w:t>AccelerationStructureBuffers</w:t>
                       </w:r>
+                      <w:proofErr w:type="spellEnd"/>
                       <w:r>
                         <w:rPr>
                           <w:rFonts w:ascii="Consolas" w:hAnsi="Consolas" w:cs="Consolas"/>
@@ -1454,13 +1547,17 @@
                     <w:p/>
                   </w:txbxContent>
                 </v:textbox>
-                <w10:wrap type="square"/>
+                <w10:wrap type="square" anchorx="margin"/>
               </v:shape>
             </w:pict>
           </mc:Fallback>
         </mc:AlternateContent>
       </w:r>
     </w:p>
+    <w:p/>
+    <w:p/>
+    <w:p/>
+    <w:p/>
     <w:p>
       <w:r>
         <w:t>The last 3 arguments are new:</w:t>
@@ -1574,15 +1671,7 @@
         <w:t>’ve</w:t>
       </w:r>
       <w:r>
-        <w:t xml:space="preserve"> only stored the result buffer. To avoid reallocating the scratch and instance-</w:t>
-      </w:r>
-      <w:proofErr w:type="spellStart"/>
-      <w:r>
-        <w:t>desc</w:t>
-      </w:r>
-      <w:proofErr w:type="spellEnd"/>
-      <w:r>
-        <w:t xml:space="preserve"> buffers every frame, we will store them as members.</w:t>
+        <w:t xml:space="preserve"> only stored the result buffer. To avoid reallocating the scratch and instance-desc buffers every frame, we will store them as members.</w:t>
       </w:r>
     </w:p>
     <w:p>
@@ -1593,16 +1682,16 @@
         <mc:AlternateContent>
           <mc:Choice Requires="wps">
             <w:drawing>
-              <wp:anchor distT="45720" distB="45720" distL="114300" distR="114300" simplePos="0" relativeHeight="251665408" behindDoc="0" locked="0" layoutInCell="1" allowOverlap="1" wp14:anchorId="1FDC5100" wp14:editId="621C390D">
+              <wp:anchor distT="45720" distB="45720" distL="114300" distR="114300" simplePos="0" relativeHeight="251665408" behindDoc="0" locked="0" layoutInCell="1" allowOverlap="1" wp14:anchorId="1FDC5100" wp14:editId="3B699582">
                 <wp:simplePos x="0" y="0"/>
-                <wp:positionH relativeFrom="column">
-                  <wp:posOffset>247650</wp:posOffset>
+                <wp:positionH relativeFrom="margin">
+                  <wp:align>right</wp:align>
                 </wp:positionH>
                 <wp:positionV relativeFrom="paragraph">
-                  <wp:posOffset>467360</wp:posOffset>
+                  <wp:posOffset>469265</wp:posOffset>
                 </wp:positionV>
-                <wp:extent cx="6200775" cy="895350"/>
-                <wp:effectExtent l="0" t="0" r="28575" b="19050"/>
+                <wp:extent cx="5925820" cy="895350"/>
+                <wp:effectExtent l="0" t="0" r="17780" b="19050"/>
                 <wp:wrapSquare wrapText="bothSides"/>
                 <wp:docPr id="3" name="Text Box 2"/>
                 <wp:cNvGraphicFramePr>
@@ -1617,7 +1706,7 @@
                       <wps:spPr bwMode="auto">
                         <a:xfrm>
                           <a:off x="0" y="0"/>
-                          <a:ext cx="6200775" cy="895350"/>
+                          <a:ext cx="5925820" cy="895350"/>
                         </a:xfrm>
                         <a:prstGeom prst="rect">
                           <a:avLst/>
@@ -1665,7 +1754,34 @@
                                 <w:sz w:val="19"/>
                                 <w:szCs w:val="19"/>
                               </w:rPr>
-                              <w:t>D3D12_GET_RAYTRACING_ACCELERATION_STRUCTURE_PREBUILD_INFO_DESC</w:t>
+                              <w:t>D3D12_</w:t>
+                            </w:r>
+                            <w:r>
+                              <w:rPr>
+                                <w:rFonts w:ascii="Consolas" w:hAnsi="Consolas" w:cs="Consolas"/>
+                                <w:color w:val="0000FF"/>
+                                <w:sz w:val="19"/>
+                                <w:szCs w:val="19"/>
+                              </w:rPr>
+                              <w:t>BUILD</w:t>
+                            </w:r>
+                            <w:r>
+                              <w:rPr>
+                                <w:rFonts w:ascii="Consolas" w:hAnsi="Consolas" w:cs="Consolas"/>
+                                <w:color w:val="0000FF"/>
+                                <w:sz w:val="19"/>
+                                <w:szCs w:val="19"/>
+                              </w:rPr>
+                              <w:t>_RAYTRACING_ACCELERATION_STRUCTURE_</w:t>
+                            </w:r>
+                            <w:r>
+                              <w:rPr>
+                                <w:rFonts w:ascii="Consolas" w:hAnsi="Consolas" w:cs="Consolas"/>
+                                <w:color w:val="0000FF"/>
+                                <w:sz w:val="19"/>
+                                <w:szCs w:val="19"/>
+                              </w:rPr>
+                              <w:t>INPUTS</w:t>
                             </w:r>
                             <w:r>
                               <w:rPr>
@@ -1676,7 +1792,6 @@
                               </w:rPr>
                               <w:t xml:space="preserve"> </w:t>
                             </w:r>
-                            <w:proofErr w:type="spellStart"/>
                             <w:r>
                               <w:rPr>
                                 <w:rFonts w:ascii="Consolas" w:hAnsi="Consolas" w:cs="Consolas"/>
@@ -1684,9 +1799,8 @@
                                 <w:sz w:val="19"/>
                                 <w:szCs w:val="19"/>
                               </w:rPr>
-                              <w:t>prebuildDesc</w:t>
-                            </w:r>
-                            <w:proofErr w:type="spellEnd"/>
+                              <w:t>inputs</w:t>
+                            </w:r>
                             <w:r>
                               <w:rPr>
                                 <w:rFonts w:ascii="Consolas" w:hAnsi="Consolas" w:cs="Consolas"/>
@@ -1720,6 +1834,7 @@
                               <w:t xml:space="preserve">    </w:t>
                             </w:r>
                             <w:proofErr w:type="spellStart"/>
+                            <w:proofErr w:type="gramStart"/>
                             <w:r>
                               <w:rPr>
                                 <w:rFonts w:ascii="Consolas" w:hAnsi="Consolas" w:cs="Consolas"/>
@@ -1727,7 +1842,7 @@
                                 <w:sz w:val="19"/>
                                 <w:szCs w:val="19"/>
                               </w:rPr>
-                              <w:t>prebuildDesc</w:t>
+                              <w:t>inputs</w:t>
                             </w:r>
                             <w:r>
                               <w:rPr>
@@ -1748,6 +1863,7 @@
                               <w:t>DescsLayout</w:t>
                             </w:r>
                             <w:proofErr w:type="spellEnd"/>
+                            <w:proofErr w:type="gramEnd"/>
                             <w:r>
                               <w:rPr>
                                 <w:rFonts w:ascii="Consolas" w:hAnsi="Consolas" w:cs="Consolas"/>
@@ -1799,6 +1915,7 @@
                               <w:t xml:space="preserve">    </w:t>
                             </w:r>
                             <w:proofErr w:type="spellStart"/>
+                            <w:proofErr w:type="gramStart"/>
                             <w:r>
                               <w:rPr>
                                 <w:rFonts w:ascii="Consolas" w:hAnsi="Consolas" w:cs="Consolas"/>
@@ -1807,7 +1924,7 @@
                                 <w:szCs w:val="19"/>
                                 <w:highlight w:val="yellow"/>
                               </w:rPr>
-                              <w:t>prebuildDesc</w:t>
+                              <w:t>inputs</w:t>
                             </w:r>
                             <w:r>
                               <w:rPr>
@@ -1830,6 +1947,7 @@
                               <w:t>Flags</w:t>
                             </w:r>
                             <w:proofErr w:type="spellEnd"/>
+                            <w:proofErr w:type="gramEnd"/>
                             <w:r>
                               <w:rPr>
                                 <w:rFonts w:ascii="Consolas" w:hAnsi="Consolas" w:cs="Consolas"/>
@@ -1884,6 +2002,7 @@
                               <w:t xml:space="preserve">    </w:t>
                             </w:r>
                             <w:proofErr w:type="spellStart"/>
+                            <w:proofErr w:type="gramStart"/>
                             <w:r>
                               <w:rPr>
                                 <w:rFonts w:ascii="Consolas" w:hAnsi="Consolas" w:cs="Consolas"/>
@@ -1891,7 +2010,7 @@
                                 <w:sz w:val="19"/>
                                 <w:szCs w:val="19"/>
                               </w:rPr>
-                              <w:t>prebuildDesc</w:t>
+                              <w:t>inputs</w:t>
                             </w:r>
                             <w:r>
                               <w:rPr>
@@ -1912,6 +2031,7 @@
                               <w:t>NumDescs</w:t>
                             </w:r>
                             <w:proofErr w:type="spellEnd"/>
+                            <w:proofErr w:type="gramEnd"/>
                             <w:r>
                               <w:rPr>
                                 <w:rFonts w:ascii="Consolas" w:hAnsi="Consolas" w:cs="Consolas"/>
@@ -1936,6 +2056,7 @@
                               <w:t xml:space="preserve">    </w:t>
                             </w:r>
                             <w:proofErr w:type="spellStart"/>
+                            <w:proofErr w:type="gramStart"/>
                             <w:r>
                               <w:rPr>
                                 <w:rFonts w:ascii="Consolas" w:hAnsi="Consolas" w:cs="Consolas"/>
@@ -1943,7 +2064,7 @@
                                 <w:sz w:val="19"/>
                                 <w:szCs w:val="19"/>
                               </w:rPr>
-                              <w:t>prebuildDesc</w:t>
+                              <w:t>inputs</w:t>
                             </w:r>
                             <w:r>
                               <w:rPr>
@@ -1964,6 +2085,7 @@
                               <w:t>Type</w:t>
                             </w:r>
                             <w:proofErr w:type="spellEnd"/>
+                            <w:proofErr w:type="gramEnd"/>
                             <w:r>
                               <w:rPr>
                                 <w:rFonts w:ascii="Consolas" w:hAnsi="Consolas" w:cs="Consolas"/>
@@ -2011,7 +2133,7 @@
           </mc:Choice>
           <mc:Fallback>
             <w:pict>
-              <v:shape w14:anchorId="1FDC5100" id="_x0000_s1027" type="#_x0000_t202" style="position:absolute;margin-left:19.5pt;margin-top:36.8pt;width:488.25pt;height:70.5pt;z-index:251665408;visibility:visible;mso-wrap-style:square;mso-width-percent:0;mso-height-percent:0;mso-wrap-distance-left:9pt;mso-wrap-distance-top:3.6pt;mso-wrap-distance-right:9pt;mso-wrap-distance-bottom:3.6pt;mso-position-horizontal:absolute;mso-position-horizontal-relative:text;mso-position-vertical:absolute;mso-position-vertical-relative:text;mso-width-percent:0;mso-height-percent:0;mso-width-relative:margin;mso-height-relative:margin;v-text-anchor:top" o:gfxdata="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">
+              <v:shape w14:anchorId="1FDC5100" id="_x0000_s1027" type="#_x0000_t202" style="position:absolute;margin-left:415.4pt;margin-top:36.95pt;width:466.6pt;height:70.5pt;z-index:251665408;visibility:visible;mso-wrap-style:square;mso-width-percent:0;mso-height-percent:0;mso-wrap-distance-left:9pt;mso-wrap-distance-top:3.6pt;mso-wrap-distance-right:9pt;mso-wrap-distance-bottom:3.6pt;mso-position-horizontal:right;mso-position-horizontal-relative:margin;mso-position-vertical:absolute;mso-position-vertical-relative:text;mso-width-percent:0;mso-height-percent:0;mso-width-relative:margin;mso-height-relative:margin;v-text-anchor:top" o:gfxdata="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">
                 <v:textbox>
                   <w:txbxContent>
                     <w:p>
@@ -2043,7 +2165,34 @@
                           <w:sz w:val="19"/>
                           <w:szCs w:val="19"/>
                         </w:rPr>
-                        <w:t>D3D12_GET_RAYTRACING_ACCELERATION_STRUCTURE_PREBUILD_INFO_DESC</w:t>
+                        <w:t>D3D12_</w:t>
+                      </w:r>
+                      <w:r>
+                        <w:rPr>
+                          <w:rFonts w:ascii="Consolas" w:hAnsi="Consolas" w:cs="Consolas"/>
+                          <w:color w:val="0000FF"/>
+                          <w:sz w:val="19"/>
+                          <w:szCs w:val="19"/>
+                        </w:rPr>
+                        <w:t>BUILD</w:t>
+                      </w:r>
+                      <w:r>
+                        <w:rPr>
+                          <w:rFonts w:ascii="Consolas" w:hAnsi="Consolas" w:cs="Consolas"/>
+                          <w:color w:val="0000FF"/>
+                          <w:sz w:val="19"/>
+                          <w:szCs w:val="19"/>
+                        </w:rPr>
+                        <w:t>_RAYTRACING_ACCELERATION_STRUCTURE_</w:t>
+                      </w:r>
+                      <w:r>
+                        <w:rPr>
+                          <w:rFonts w:ascii="Consolas" w:hAnsi="Consolas" w:cs="Consolas"/>
+                          <w:color w:val="0000FF"/>
+                          <w:sz w:val="19"/>
+                          <w:szCs w:val="19"/>
+                        </w:rPr>
+                        <w:t>INPUTS</w:t>
                       </w:r>
                       <w:r>
                         <w:rPr>
@@ -2061,7 +2210,7 @@
                           <w:sz w:val="19"/>
                           <w:szCs w:val="19"/>
                         </w:rPr>
-                        <w:t>prebuildDesc</w:t>
+                        <w:t>inputs</w:t>
                       </w:r>
                       <w:r>
                         <w:rPr>
@@ -2095,6 +2244,8 @@
                         </w:rPr>
                         <w:t xml:space="preserve">    </w:t>
                       </w:r>
+                      <w:proofErr w:type="spellStart"/>
+                      <w:proofErr w:type="gramStart"/>
                       <w:r>
                         <w:rPr>
                           <w:rFonts w:ascii="Consolas" w:hAnsi="Consolas" w:cs="Consolas"/>
@@ -2102,7 +2253,7 @@
                           <w:sz w:val="19"/>
                           <w:szCs w:val="19"/>
                         </w:rPr>
-                        <w:t>prebuildDesc</w:t>
+                        <w:t>inputs</w:t>
                       </w:r>
                       <w:r>
                         <w:rPr>
@@ -2122,6 +2273,8 @@
                         </w:rPr>
                         <w:t>DescsLayout</w:t>
                       </w:r>
+                      <w:proofErr w:type="spellEnd"/>
+                      <w:proofErr w:type="gramEnd"/>
                       <w:r>
                         <w:rPr>
                           <w:rFonts w:ascii="Consolas" w:hAnsi="Consolas" w:cs="Consolas"/>
@@ -2172,6 +2325,8 @@
                         </w:rPr>
                         <w:t xml:space="preserve">    </w:t>
                       </w:r>
+                      <w:proofErr w:type="spellStart"/>
+                      <w:proofErr w:type="gramStart"/>
                       <w:r>
                         <w:rPr>
                           <w:rFonts w:ascii="Consolas" w:hAnsi="Consolas" w:cs="Consolas"/>
@@ -2180,7 +2335,7 @@
                           <w:szCs w:val="19"/>
                           <w:highlight w:val="yellow"/>
                         </w:rPr>
-                        <w:t>prebuildDesc</w:t>
+                        <w:t>inputs</w:t>
                       </w:r>
                       <w:r>
                         <w:rPr>
@@ -2202,6 +2357,8 @@
                         </w:rPr>
                         <w:t>Flags</w:t>
                       </w:r>
+                      <w:proofErr w:type="spellEnd"/>
+                      <w:proofErr w:type="gramEnd"/>
                       <w:r>
                         <w:rPr>
                           <w:rFonts w:ascii="Consolas" w:hAnsi="Consolas" w:cs="Consolas"/>
@@ -2255,6 +2412,8 @@
                         </w:rPr>
                         <w:t xml:space="preserve">    </w:t>
                       </w:r>
+                      <w:proofErr w:type="spellStart"/>
+                      <w:proofErr w:type="gramStart"/>
                       <w:r>
                         <w:rPr>
                           <w:rFonts w:ascii="Consolas" w:hAnsi="Consolas" w:cs="Consolas"/>
@@ -2262,7 +2421,7 @@
                           <w:sz w:val="19"/>
                           <w:szCs w:val="19"/>
                         </w:rPr>
-                        <w:t>prebuildDesc</w:t>
+                        <w:t>inputs</w:t>
                       </w:r>
                       <w:r>
                         <w:rPr>
@@ -2282,6 +2441,8 @@
                         </w:rPr>
                         <w:t>NumDescs</w:t>
                       </w:r>
+                      <w:proofErr w:type="spellEnd"/>
+                      <w:proofErr w:type="gramEnd"/>
                       <w:r>
                         <w:rPr>
                           <w:rFonts w:ascii="Consolas" w:hAnsi="Consolas" w:cs="Consolas"/>
@@ -2305,6 +2466,8 @@
                         </w:rPr>
                         <w:t xml:space="preserve">    </w:t>
                       </w:r>
+                      <w:proofErr w:type="spellStart"/>
+                      <w:proofErr w:type="gramStart"/>
                       <w:r>
                         <w:rPr>
                           <w:rFonts w:ascii="Consolas" w:hAnsi="Consolas" w:cs="Consolas"/>
@@ -2312,7 +2475,7 @@
                           <w:sz w:val="19"/>
                           <w:szCs w:val="19"/>
                         </w:rPr>
-                        <w:t>prebuildDesc</w:t>
+                        <w:t>inputs</w:t>
                       </w:r>
                       <w:r>
                         <w:rPr>
@@ -2332,6 +2495,8 @@
                         </w:rPr>
                         <w:t>Type</w:t>
                       </w:r>
+                      <w:proofErr w:type="spellEnd"/>
+                      <w:proofErr w:type="gramEnd"/>
                       <w:r>
                         <w:rPr>
                           <w:rFonts w:ascii="Consolas" w:hAnsi="Consolas" w:cs="Consolas"/>
@@ -2362,7 +2527,7 @@
                     </w:p>
                   </w:txbxContent>
                 </v:textbox>
-                <w10:wrap type="square"/>
+                <w10:wrap type="square" anchorx="margin"/>
               </v:shape>
             </w:pict>
           </mc:Fallback>
@@ -2396,35 +2561,18 @@
           <w:sz w:val="19"/>
           <w:szCs w:val="19"/>
         </w:rPr>
-        <w:t>D3D12_RAYTRACING_ACCELERATION_STRUCTURE_BUILD_FLAG_ALLOW_</w:t>
-      </w:r>
-      <w:proofErr w:type="gramStart"/>
-      <w:r>
-        <w:rPr>
-          <w:rFonts w:ascii="Consolas" w:hAnsi="Consolas" w:cs="Consolas"/>
-          <w:color w:val="A000A0"/>
-          <w:sz w:val="19"/>
-          <w:szCs w:val="19"/>
-        </w:rPr>
-        <w:t>UPDATE</w:t>
-      </w:r>
-      <w:r>
-        <w:t xml:space="preserve">  </w:t>
-      </w:r>
-      <w:r>
-        <w:t>flag</w:t>
-      </w:r>
-      <w:proofErr w:type="gramEnd"/>
-      <w:r>
-        <w:t>.</w:t>
+        <w:t>D3D12_RAYTRACING_ACCELERATION_STRUCTURE_BUILD_FLAG_ALLOW_UPDATE</w:t>
+      </w:r>
+      <w:r>
+        <w:t xml:space="preserve"> </w:t>
+      </w:r>
+      <w:r>
+        <w:t>flag.</w:t>
       </w:r>
     </w:p>
     <w:p>
       <w:r>
-        <w:t>If this is an update</w:t>
-      </w:r>
-      <w:r>
-        <w:t xml:space="preserve"> operation, we need to insert a UAV barrier for the TLAS buffer. In this tutorial, we request for an update after the TLAS was used in a </w:t>
+        <w:t xml:space="preserve">If this is an update operation, we need to insert a UAV barrier for the TLAS buffer. In this tutorial, we request for an update after the TLAS was used in a </w:t>
       </w:r>
       <w:proofErr w:type="spellStart"/>
       <w:proofErr w:type="gramStart"/>
@@ -2965,11 +3113,7 @@
           </mc:Choice>
           <mc:Fallback>
             <w:pict>
-              <v:shapetype w14:anchorId="50F4E671" id="_x0000_t202" coordsize="21600,21600" o:spt="202" path="m,l,21600r21600,l21600,xe">
-                <v:stroke joinstyle="miter"/>
-                <v:path gradientshapeok="t" o:connecttype="rect"/>
-              </v:shapetype>
-              <v:shape id="_x0000_s1028" type="#_x0000_t202" style="position:absolute;margin-left:0;margin-top:1.8pt;width:324.75pt;height:90pt;z-index:251671552;visibility:visible;mso-wrap-style:square;mso-width-percent:0;mso-height-percent:0;mso-wrap-distance-left:9pt;mso-wrap-distance-top:3.6pt;mso-wrap-distance-right:9pt;mso-wrap-distance-bottom:3.6pt;mso-position-horizontal:left;mso-position-horizontal-relative:margin;mso-position-vertical:absolute;mso-position-vertical-relative:text;mso-width-percent:0;mso-height-percent:0;mso-width-relative:margin;mso-height-relative:margin;v-text-anchor:top" o:gfxdata="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">
+              <v:shape w14:anchorId="50F4E671" id="_x0000_s1028" type="#_x0000_t202" style="position:absolute;margin-left:0;margin-top:1.8pt;width:324.75pt;height:90pt;z-index:251671552;visibility:visible;mso-wrap-style:square;mso-width-percent:0;mso-height-percent:0;mso-wrap-distance-left:9pt;mso-wrap-distance-top:3.6pt;mso-wrap-distance-right:9pt;mso-wrap-distance-bottom:3.6pt;mso-position-horizontal:left;mso-position-horizontal-relative:margin;mso-position-vertical:absolute;mso-position-vertical-relative:text;mso-width-percent:0;mso-height-percent:0;mso-width-relative:margin;mso-height-relative:margin;v-text-anchor:top" o:gfxdata="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">
                 <v:textbox>
                   <w:txbxContent>
                     <w:p>
@@ -3435,8 +3579,6 @@
     <w:p/>
     <w:p/>
     <w:p>
-      <w:bookmarkStart w:id="0" w:name="_GoBack"/>
-      <w:bookmarkEnd w:id="0"/>
       <w:r>
         <w:t>If it’s not an update operation, then we will allocate the buffers required for the TLAS creation.</w:t>
       </w:r>
@@ -3923,7 +4065,7 @@
           </mc:Choice>
           <mc:Fallback>
             <w:pict>
-              <v:shape w14:anchorId="6FC58F92" id="_x0000_s1028" type="#_x0000_t202" style="position:absolute;margin-left:40.85pt;margin-top:21.8pt;width:423.35pt;height:110.6pt;z-index:251661312;visibility:visible;mso-wrap-style:square;mso-width-percent:0;mso-height-percent:200;mso-wrap-distance-left:9pt;mso-wrap-distance-top:3.6pt;mso-wrap-distance-right:9pt;mso-wrap-distance-bottom:3.6pt;mso-position-horizontal:absolute;mso-position-horizontal-relative:text;mso-position-vertical:absolute;mso-position-vertical-relative:text;mso-width-percent:0;mso-height-percent:200;mso-width-relative:margin;mso-height-relative:margin;v-text-anchor:top" o:gfxdata="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">
+              <v:shape w14:anchorId="6FC58F92" id="_x0000_s1029" type="#_x0000_t202" style="position:absolute;margin-left:40.85pt;margin-top:21.8pt;width:423.35pt;height:110.6pt;z-index:251661312;visibility:visible;mso-wrap-style:square;mso-width-percent:0;mso-height-percent:200;mso-wrap-distance-left:9pt;mso-wrap-distance-top:3.6pt;mso-wrap-distance-right:9pt;mso-wrap-distance-bottom:3.6pt;mso-position-horizontal:absolute;mso-position-horizontal-relative:text;mso-position-vertical:absolute;mso-position-vertical-relative:text;mso-width-percent:0;mso-height-percent:200;mso-width-relative:margin;mso-height-relative:margin;v-text-anchor:top" o:gfxdata="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">
                 <v:textbox style="mso-fit-shape-to-text:t">
                   <w:txbxContent>
                     <w:p>
@@ -3966,6 +4108,7 @@
                         </w:rPr>
                         <w:t xml:space="preserve"> </w:t>
                       </w:r>
+                      <w:proofErr w:type="spellStart"/>
                       <w:r>
                         <w:rPr>
                           <w:rFonts w:ascii="Consolas" w:hAnsi="Consolas" w:cs="Consolas"/>
@@ -3975,6 +4118,7 @@
                         </w:rPr>
                         <w:t>rotationMat</w:t>
                       </w:r>
+                      <w:proofErr w:type="spellEnd"/>
                       <w:r>
                         <w:rPr>
                           <w:rFonts w:ascii="Consolas" w:hAnsi="Consolas" w:cs="Consolas"/>
@@ -3984,6 +4128,7 @@
                         </w:rPr>
                         <w:t xml:space="preserve"> = </w:t>
                       </w:r>
+                      <w:proofErr w:type="spellStart"/>
                       <w:r>
                         <w:rPr>
                           <w:rFonts w:ascii="Consolas" w:hAnsi="Consolas" w:cs="Consolas"/>
@@ -3993,6 +4138,7 @@
                         </w:rPr>
                         <w:t>eulerAngleY</w:t>
                       </w:r>
+                      <w:proofErr w:type="spellEnd"/>
                       <w:r>
                         <w:rPr>
                           <w:rFonts w:ascii="Consolas" w:hAnsi="Consolas" w:cs="Consolas"/>
@@ -4043,6 +4189,7 @@
                         </w:rPr>
                         <w:t xml:space="preserve">    </w:t>
                       </w:r>
+                      <w:proofErr w:type="gramStart"/>
                       <w:r>
                         <w:rPr>
                           <w:rFonts w:ascii="Consolas" w:hAnsi="Consolas" w:cs="Consolas"/>
@@ -4059,7 +4206,17 @@
                           <w:sz w:val="19"/>
                           <w:szCs w:val="19"/>
                         </w:rPr>
-                        <w:t xml:space="preserve">[1] </w:t>
+                        <w:t>[</w:t>
+                      </w:r>
+                      <w:proofErr w:type="gramEnd"/>
+                      <w:r>
+                        <w:rPr>
+                          <w:rFonts w:ascii="Consolas" w:hAnsi="Consolas" w:cs="Consolas"/>
+                          <w:color w:val="000000"/>
+                          <w:sz w:val="19"/>
+                          <w:szCs w:val="19"/>
+                        </w:rPr>
+                        <w:t xml:space="preserve">1] </w:t>
                       </w:r>
                       <w:r>
                         <w:rPr>
@@ -4151,6 +4308,7 @@
                         </w:rPr>
                         <w:t xml:space="preserve"> </w:t>
                       </w:r>
+                      <w:proofErr w:type="spellStart"/>
                       <w:r>
                         <w:rPr>
                           <w:rFonts w:ascii="Consolas" w:hAnsi="Consolas" w:cs="Consolas"/>
@@ -4160,6 +4318,7 @@
                         </w:rPr>
                         <w:t>rotationMat</w:t>
                       </w:r>
+                      <w:proofErr w:type="spellEnd"/>
                       <w:r>
                         <w:rPr>
                           <w:rFonts w:ascii="Consolas" w:hAnsi="Consolas" w:cs="Consolas"/>
@@ -4180,6 +4339,7 @@
                         </w:rPr>
                         <w:t xml:space="preserve">    </w:t>
                       </w:r>
+                      <w:proofErr w:type="gramStart"/>
                       <w:r>
                         <w:rPr>
                           <w:rFonts w:ascii="Consolas" w:hAnsi="Consolas" w:cs="Consolas"/>
@@ -4196,7 +4356,17 @@
                           <w:sz w:val="19"/>
                           <w:szCs w:val="19"/>
                         </w:rPr>
-                        <w:t xml:space="preserve">[2] </w:t>
+                        <w:t>[</w:t>
+                      </w:r>
+                      <w:proofErr w:type="gramEnd"/>
+                      <w:r>
+                        <w:rPr>
+                          <w:rFonts w:ascii="Consolas" w:hAnsi="Consolas" w:cs="Consolas"/>
+                          <w:color w:val="000000"/>
+                          <w:sz w:val="19"/>
+                          <w:szCs w:val="19"/>
+                        </w:rPr>
+                        <w:t xml:space="preserve">2] </w:t>
                       </w:r>
                       <w:r>
                         <w:rPr>
@@ -4288,6 +4458,7 @@
                         </w:rPr>
                         <w:t xml:space="preserve"> </w:t>
                       </w:r>
+                      <w:proofErr w:type="spellStart"/>
                       <w:r>
                         <w:rPr>
                           <w:rFonts w:ascii="Consolas" w:hAnsi="Consolas" w:cs="Consolas"/>
@@ -4297,6 +4468,7 @@
                         </w:rPr>
                         <w:t>rotationMat</w:t>
                       </w:r>
+                      <w:proofErr w:type="spellEnd"/>
                       <w:r>
                         <w:rPr>
                           <w:rFonts w:ascii="Consolas" w:hAnsi="Consolas" w:cs="Consolas"/>
@@ -4336,16 +4508,16 @@
         <mc:AlternateContent>
           <mc:Choice Requires="wps">
             <w:drawing>
-              <wp:anchor distT="45720" distB="45720" distL="114300" distR="114300" simplePos="0" relativeHeight="251663360" behindDoc="0" locked="0" layoutInCell="1" allowOverlap="1" wp14:anchorId="706DF090" wp14:editId="3EB2308E">
+              <wp:anchor distT="45720" distB="45720" distL="114300" distR="114300" simplePos="0" relativeHeight="251663360" behindDoc="0" locked="0" layoutInCell="1" allowOverlap="1" wp14:anchorId="706DF090" wp14:editId="1DA6ED84">
                 <wp:simplePos x="0" y="0"/>
-                <wp:positionH relativeFrom="column">
-                  <wp:posOffset>-519430</wp:posOffset>
+                <wp:positionH relativeFrom="margin">
+                  <wp:posOffset>-259080</wp:posOffset>
                 </wp:positionH>
                 <wp:positionV relativeFrom="paragraph">
-                  <wp:posOffset>619760</wp:posOffset>
+                  <wp:posOffset>824230</wp:posOffset>
                 </wp:positionV>
-                <wp:extent cx="7082790" cy="921385"/>
-                <wp:effectExtent l="0" t="0" r="22860" b="12065"/>
+                <wp:extent cx="6676390" cy="1009015"/>
+                <wp:effectExtent l="0" t="0" r="10160" b="19685"/>
                 <wp:wrapSquare wrapText="bothSides"/>
                 <wp:docPr id="2" name="Text Box 2"/>
                 <wp:cNvGraphicFramePr>
@@ -4360,7 +4532,7 @@
                       <wps:spPr bwMode="auto">
                         <a:xfrm>
                           <a:off x="0" y="0"/>
-                          <a:ext cx="7082790" cy="921385"/>
+                          <a:ext cx="6676390" cy="1009015"/>
                         </a:xfrm>
                         <a:prstGeom prst="rect">
                           <a:avLst/>
@@ -4536,6 +4708,7 @@
                               <w:t xml:space="preserve">        </w:t>
                             </w:r>
                             <w:proofErr w:type="spellStart"/>
+                            <w:proofErr w:type="gramStart"/>
                             <w:r>
                               <w:rPr>
                                 <w:rFonts w:ascii="Consolas" w:hAnsi="Consolas" w:cs="Consolas"/>
@@ -4548,22 +4721,14 @@
                             <w:r>
                               <w:rPr>
                                 <w:rFonts w:ascii="Consolas" w:hAnsi="Consolas" w:cs="Consolas"/>
-                                <w:color w:val="000000"/>
-                                <w:sz w:val="19"/>
-                                <w:szCs w:val="19"/>
-                              </w:rPr>
-                              <w:t>.</w:t>
-                            </w:r>
-                            <w:r>
-                              <w:rPr>
-                                <w:rFonts w:ascii="Consolas" w:hAnsi="Consolas" w:cs="Consolas"/>
-                                <w:color w:val="0000FF"/>
-                                <w:sz w:val="19"/>
-                                <w:szCs w:val="19"/>
-                              </w:rPr>
-                              <w:t>Flags</w:t>
+                                <w:color w:val="000080"/>
+                                <w:sz w:val="19"/>
+                                <w:szCs w:val="19"/>
+                              </w:rPr>
+                              <w:t>.Inputs.Flags</w:t>
                             </w:r>
                             <w:proofErr w:type="spellEnd"/>
+                            <w:proofErr w:type="gramEnd"/>
                             <w:r>
                               <w:rPr>
                                 <w:rFonts w:ascii="Consolas" w:hAnsi="Consolas" w:cs="Consolas"/>
@@ -4576,7 +4741,7 @@
                             <w:r>
                               <w:rPr>
                                 <w:rFonts w:ascii="Consolas" w:hAnsi="Consolas" w:cs="Consolas"/>
-                                <w:color w:val="008080"/>
+                                <w:color w:val="1F3864" w:themeColor="accent1" w:themeShade="80"/>
                                 <w:sz w:val="19"/>
                                 <w:szCs w:val="19"/>
                               </w:rPr>
@@ -4761,7 +4926,7 @@
           </mc:Choice>
           <mc:Fallback>
             <w:pict>
-              <v:shape w14:anchorId="706DF090" id="_x0000_s1029" type="#_x0000_t202" style="position:absolute;margin-left:-40.9pt;margin-top:48.8pt;width:557.7pt;height:72.55pt;z-index:251663360;visibility:visible;mso-wrap-style:square;mso-width-percent:0;mso-height-percent:0;mso-wrap-distance-left:9pt;mso-wrap-distance-top:3.6pt;mso-wrap-distance-right:9pt;mso-wrap-distance-bottom:3.6pt;mso-position-horizontal:absolute;mso-position-horizontal-relative:text;mso-position-vertical:absolute;mso-position-vertical-relative:text;mso-width-percent:0;mso-height-percent:0;mso-width-relative:margin;mso-height-relative:margin;v-text-anchor:top" o:gfxdata="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">
+              <v:shape w14:anchorId="706DF090" id="_x0000_s1030" type="#_x0000_t202" style="position:absolute;margin-left:-20.4pt;margin-top:64.9pt;width:525.7pt;height:79.45pt;z-index:251663360;visibility:visible;mso-wrap-style:square;mso-width-percent:0;mso-height-percent:0;mso-wrap-distance-left:9pt;mso-wrap-distance-top:3.6pt;mso-wrap-distance-right:9pt;mso-wrap-distance-bottom:3.6pt;mso-position-horizontal:absolute;mso-position-horizontal-relative:margin;mso-position-vertical:absolute;mso-position-vertical-relative:text;mso-width-percent:0;mso-height-percent:0;mso-width-relative:margin;mso-height-relative:margin;v-text-anchor:top" o:gfxdata="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">
                 <v:textbox>
                   <w:txbxContent>
                     <w:p>
@@ -4793,7 +4958,27 @@
                           <w:sz w:val="19"/>
                           <w:szCs w:val="19"/>
                         </w:rPr>
-                        <w:t>// If this is an update operation, set the source buffer and the perform_update flag</w:t>
+                        <w:t xml:space="preserve">// If this is an update operation, set the source buffer and the </w:t>
+                      </w:r>
+                      <w:proofErr w:type="spellStart"/>
+                      <w:r>
+                        <w:rPr>
+                          <w:rFonts w:ascii="Consolas" w:hAnsi="Consolas" w:cs="Consolas"/>
+                          <w:color w:val="008000"/>
+                          <w:sz w:val="19"/>
+                          <w:szCs w:val="19"/>
+                        </w:rPr>
+                        <w:t>perform_update</w:t>
+                      </w:r>
+                      <w:proofErr w:type="spellEnd"/>
+                      <w:r>
+                        <w:rPr>
+                          <w:rFonts w:ascii="Consolas" w:hAnsi="Consolas" w:cs="Consolas"/>
+                          <w:color w:val="008000"/>
+                          <w:sz w:val="19"/>
+                          <w:szCs w:val="19"/>
+                        </w:rPr>
+                        <w:t xml:space="preserve"> flag</w:t>
                       </w:r>
                     </w:p>
                     <w:p>
@@ -4900,6 +5085,8 @@
                         </w:rPr>
                         <w:t xml:space="preserve">        </w:t>
                       </w:r>
+                      <w:proofErr w:type="spellStart"/>
+                      <w:proofErr w:type="gramStart"/>
                       <w:r>
                         <w:rPr>
                           <w:rFonts w:ascii="Consolas" w:hAnsi="Consolas" w:cs="Consolas"/>
@@ -4912,21 +5099,14 @@
                       <w:r>
                         <w:rPr>
                           <w:rFonts w:ascii="Consolas" w:hAnsi="Consolas" w:cs="Consolas"/>
-                          <w:color w:val="000000"/>
-                          <w:sz w:val="19"/>
-                          <w:szCs w:val="19"/>
-                        </w:rPr>
-                        <w:t>.</w:t>
-                      </w:r>
-                      <w:r>
-                        <w:rPr>
-                          <w:rFonts w:ascii="Consolas" w:hAnsi="Consolas" w:cs="Consolas"/>
-                          <w:color w:val="0000FF"/>
-                          <w:sz w:val="19"/>
-                          <w:szCs w:val="19"/>
-                        </w:rPr>
-                        <w:t>Flags</w:t>
-                      </w:r>
+                          <w:color w:val="000080"/>
+                          <w:sz w:val="19"/>
+                          <w:szCs w:val="19"/>
+                        </w:rPr>
+                        <w:t>.Inputs.Flags</w:t>
+                      </w:r>
+                      <w:proofErr w:type="spellEnd"/>
+                      <w:proofErr w:type="gramEnd"/>
                       <w:r>
                         <w:rPr>
                           <w:rFonts w:ascii="Consolas" w:hAnsi="Consolas" w:cs="Consolas"/>
@@ -4939,7 +5119,7 @@
                       <w:r>
                         <w:rPr>
                           <w:rFonts w:ascii="Consolas" w:hAnsi="Consolas" w:cs="Consolas"/>
-                          <w:color w:val="008080"/>
+                          <w:color w:val="1F3864" w:themeColor="accent1" w:themeShade="80"/>
                           <w:sz w:val="19"/>
                           <w:szCs w:val="19"/>
                         </w:rPr>
@@ -4995,6 +5175,7 @@
                         </w:rPr>
                         <w:t xml:space="preserve">        </w:t>
                       </w:r>
+                      <w:proofErr w:type="spellStart"/>
                       <w:r>
                         <w:rPr>
                           <w:rFonts w:ascii="Consolas" w:hAnsi="Consolas" w:cs="Consolas"/>
@@ -5022,6 +5203,7 @@
                         </w:rPr>
                         <w:t>SourceAccelerationStructureData</w:t>
                       </w:r>
+                      <w:proofErr w:type="spellEnd"/>
                       <w:r>
                         <w:rPr>
                           <w:rFonts w:ascii="Consolas" w:hAnsi="Consolas" w:cs="Consolas"/>
@@ -5031,6 +5213,8 @@
                         </w:rPr>
                         <w:t xml:space="preserve"> = </w:t>
                       </w:r>
+                      <w:proofErr w:type="spellStart"/>
+                      <w:proofErr w:type="gramStart"/>
                       <w:r>
                         <w:rPr>
                           <w:rFonts w:ascii="Consolas" w:hAnsi="Consolas" w:cs="Consolas"/>
@@ -5058,6 +5242,8 @@
                         </w:rPr>
                         <w:t>pResult</w:t>
                       </w:r>
+                      <w:proofErr w:type="spellEnd"/>
+                      <w:proofErr w:type="gramEnd"/>
                       <w:r>
                         <w:rPr>
                           <w:rFonts w:ascii="Consolas" w:hAnsi="Consolas" w:cs="Consolas"/>
@@ -5067,6 +5253,7 @@
                         </w:rPr>
                         <w:t>-&gt;</w:t>
                       </w:r>
+                      <w:proofErr w:type="spellStart"/>
                       <w:r>
                         <w:rPr>
                           <w:rFonts w:ascii="Consolas" w:hAnsi="Consolas" w:cs="Consolas"/>
@@ -5076,6 +5263,7 @@
                         </w:rPr>
                         <w:t>GetGPUVirtualAddress</w:t>
                       </w:r>
+                      <w:proofErr w:type="spellEnd"/>
                       <w:r>
                         <w:rPr>
                           <w:rFonts w:ascii="Consolas" w:hAnsi="Consolas" w:cs="Consolas"/>
@@ -5099,7 +5287,7 @@
                     </w:p>
                   </w:txbxContent>
                 </v:textbox>
-                <w10:wrap type="square"/>
+                <w10:wrap type="square" anchorx="margin"/>
               </v:shape>
             </w:pict>
           </mc:Fallback>
@@ -5168,7 +5356,6 @@
       </w:r>
     </w:p>
     <w:p/>
-    <w:p/>
     <w:p>
       <w:r>
         <w:rPr>
@@ -5185,8 +5372,9 @@
       <w:r>
         <w:t>Finally, we can record a build command.</w:t>
       </w:r>
-    </w:p>
-    <w:p>
+      <w:r>
+        <w:t xml:space="preserve"> </w:t>
+      </w:r>
       <w:r>
         <w:t xml:space="preserve">Notice that we use the </w:t>
       </w:r>
@@ -5316,16 +5504,16 @@
         <mc:AlternateContent>
           <mc:Choice Requires="wps">
             <w:drawing>
-              <wp:anchor distT="45720" distB="45720" distL="114300" distR="114300" simplePos="0" relativeHeight="251669504" behindDoc="0" locked="0" layoutInCell="1" allowOverlap="1" wp14:anchorId="0DFAE390" wp14:editId="17D7118F">
+              <wp:anchor distT="45720" distB="45720" distL="114300" distR="114300" simplePos="0" relativeHeight="251669504" behindDoc="0" locked="0" layoutInCell="1" allowOverlap="1" wp14:anchorId="0DFAE390" wp14:editId="2DFB3590">
                 <wp:simplePos x="0" y="0"/>
                 <wp:positionH relativeFrom="column">
-                  <wp:posOffset>-80645</wp:posOffset>
+                  <wp:posOffset>-78105</wp:posOffset>
                 </wp:positionH>
                 <wp:positionV relativeFrom="paragraph">
-                  <wp:posOffset>264795</wp:posOffset>
+                  <wp:posOffset>268605</wp:posOffset>
                 </wp:positionV>
-                <wp:extent cx="5756910" cy="394970"/>
-                <wp:effectExtent l="0" t="0" r="15240" b="24130"/>
+                <wp:extent cx="5831205" cy="394970"/>
+                <wp:effectExtent l="0" t="0" r="17145" b="24130"/>
                 <wp:wrapSquare wrapText="bothSides"/>
                 <wp:docPr id="5" name="Text Box 2"/>
                 <wp:cNvGraphicFramePr>
@@ -5340,7 +5528,7 @@
                       <wps:spPr bwMode="auto">
                         <a:xfrm>
                           <a:off x="0" y="0"/>
-                          <a:ext cx="5756910" cy="394970"/>
+                          <a:ext cx="5831205" cy="394970"/>
                         </a:xfrm>
                         <a:prstGeom prst="rect">
                           <a:avLst/>
@@ -5365,30 +5553,22 @@
                               <w:autoSpaceDN w:val="0"/>
                               <w:adjustRightInd w:val="0"/>
                               <w:spacing w:after="0" w:line="240" w:lineRule="auto"/>
-                              <w:rPr>
-                                <w:rFonts w:ascii="Consolas" w:hAnsi="Consolas" w:cs="Consolas"/>
-                                <w:color w:val="000000"/>
-                                <w:sz w:val="15"/>
-                                <w:szCs w:val="15"/>
+                              <w:ind w:left="2070" w:hanging="1710"/>
+                              <w:rPr>
+                                <w:rFonts w:ascii="Consolas" w:hAnsi="Consolas" w:cs="Consolas"/>
+                                <w:color w:val="000000"/>
+                                <w:sz w:val="19"/>
+                                <w:szCs w:val="19"/>
                               </w:rPr>
                             </w:pPr>
-                            <w:r>
-                              <w:rPr>
-                                <w:rFonts w:ascii="Consolas" w:hAnsi="Consolas" w:cs="Consolas"/>
-                                <w:color w:val="000000"/>
-                                <w:sz w:val="15"/>
-                                <w:szCs w:val="15"/>
-                              </w:rPr>
-                              <w:t xml:space="preserve">    </w:t>
-                            </w:r>
                             <w:proofErr w:type="spellStart"/>
                             <w:proofErr w:type="gramStart"/>
                             <w:r>
                               <w:rPr>
                                 <w:rFonts w:ascii="Consolas" w:hAnsi="Consolas" w:cs="Consolas"/>
                                 <w:color w:val="880000"/>
-                                <w:sz w:val="15"/>
-                                <w:szCs w:val="15"/>
+                                <w:sz w:val="19"/>
+                                <w:szCs w:val="19"/>
                               </w:rPr>
                               <w:t>buildTopLevelAS</w:t>
                             </w:r>
@@ -5397,8 +5577,8 @@
                               <w:rPr>
                                 <w:rFonts w:ascii="Consolas" w:hAnsi="Consolas" w:cs="Consolas"/>
                                 <w:color w:val="000000"/>
-                                <w:sz w:val="15"/>
-                                <w:szCs w:val="15"/>
+                                <w:sz w:val="19"/>
+                                <w:szCs w:val="19"/>
                               </w:rPr>
                               <w:t>(</w:t>
                             </w:r>
@@ -5408,8 +5588,8 @@
                               <w:rPr>
                                 <w:rFonts w:ascii="Consolas" w:hAnsi="Consolas" w:cs="Consolas"/>
                                 <w:color w:val="000080"/>
-                                <w:sz w:val="15"/>
-                                <w:szCs w:val="15"/>
+                                <w:sz w:val="19"/>
+                                <w:szCs w:val="19"/>
                               </w:rPr>
                               <w:t>mpDevice</w:t>
                             </w:r>
@@ -5418,8 +5598,8 @@
                               <w:rPr>
                                 <w:rFonts w:ascii="Consolas" w:hAnsi="Consolas" w:cs="Consolas"/>
                                 <w:color w:val="000000"/>
-                                <w:sz w:val="15"/>
-                                <w:szCs w:val="15"/>
+                                <w:sz w:val="19"/>
+                                <w:szCs w:val="19"/>
                               </w:rPr>
                               <w:t xml:space="preserve">, </w:t>
                             </w:r>
@@ -5428,8 +5608,8 @@
                               <w:rPr>
                                 <w:rFonts w:ascii="Consolas" w:hAnsi="Consolas" w:cs="Consolas"/>
                                 <w:color w:val="000080"/>
-                                <w:sz w:val="15"/>
-                                <w:szCs w:val="15"/>
+                                <w:sz w:val="19"/>
+                                <w:szCs w:val="19"/>
                               </w:rPr>
                               <w:t>mpCmdList</w:t>
                             </w:r>
@@ -5438,8 +5618,8 @@
                               <w:rPr>
                                 <w:rFonts w:ascii="Consolas" w:hAnsi="Consolas" w:cs="Consolas"/>
                                 <w:color w:val="000000"/>
-                                <w:sz w:val="15"/>
-                                <w:szCs w:val="15"/>
+                                <w:sz w:val="19"/>
+                                <w:szCs w:val="19"/>
                               </w:rPr>
                               <w:t xml:space="preserve">, </w:t>
                             </w:r>
@@ -5448,8 +5628,8 @@
                               <w:rPr>
                                 <w:rFonts w:ascii="Consolas" w:hAnsi="Consolas" w:cs="Consolas"/>
                                 <w:color w:val="000080"/>
-                                <w:sz w:val="15"/>
-                                <w:szCs w:val="15"/>
+                                <w:sz w:val="19"/>
+                                <w:szCs w:val="19"/>
                               </w:rPr>
                               <w:t>mpBottomLevelAS</w:t>
                             </w:r>
@@ -5458,8 +5638,8 @@
                               <w:rPr>
                                 <w:rFonts w:ascii="Consolas" w:hAnsi="Consolas" w:cs="Consolas"/>
                                 <w:color w:val="000000"/>
-                                <w:sz w:val="15"/>
-                                <w:szCs w:val="15"/>
+                                <w:sz w:val="19"/>
+                                <w:szCs w:val="19"/>
                               </w:rPr>
                               <w:t xml:space="preserve">, </w:t>
                             </w:r>
@@ -5468,8 +5648,8 @@
                               <w:rPr>
                                 <w:rFonts w:ascii="Consolas" w:hAnsi="Consolas" w:cs="Consolas"/>
                                 <w:color w:val="000080"/>
-                                <w:sz w:val="15"/>
-                                <w:szCs w:val="15"/>
+                                <w:sz w:val="19"/>
+                                <w:szCs w:val="19"/>
                               </w:rPr>
                               <w:t>mTlasSize</w:t>
                             </w:r>
@@ -5478,8 +5658,8 @@
                               <w:rPr>
                                 <w:rFonts w:ascii="Consolas" w:hAnsi="Consolas" w:cs="Consolas"/>
                                 <w:color w:val="000000"/>
-                                <w:sz w:val="15"/>
-                                <w:szCs w:val="15"/>
+                                <w:sz w:val="19"/>
+                                <w:szCs w:val="19"/>
                               </w:rPr>
                               <w:t xml:space="preserve">, </w:t>
                             </w:r>
@@ -5488,8 +5668,8 @@
                               <w:rPr>
                                 <w:rFonts w:ascii="Consolas" w:hAnsi="Consolas" w:cs="Consolas"/>
                                 <w:color w:val="000080"/>
-                                <w:sz w:val="15"/>
-                                <w:szCs w:val="15"/>
+                                <w:sz w:val="19"/>
+                                <w:szCs w:val="19"/>
                               </w:rPr>
                               <w:t>mRotation</w:t>
                             </w:r>
@@ -5498,8 +5678,8 @@
                               <w:rPr>
                                 <w:rFonts w:ascii="Consolas" w:hAnsi="Consolas" w:cs="Consolas"/>
                                 <w:color w:val="000000"/>
-                                <w:sz w:val="15"/>
-                                <w:szCs w:val="15"/>
+                                <w:sz w:val="19"/>
+                                <w:szCs w:val="19"/>
                               </w:rPr>
                               <w:t xml:space="preserve">, </w:t>
                             </w:r>
@@ -5507,8 +5687,8 @@
                               <w:rPr>
                                 <w:rFonts w:ascii="Consolas" w:hAnsi="Consolas" w:cs="Consolas"/>
                                 <w:color w:val="0000FF"/>
-                                <w:sz w:val="15"/>
-                                <w:szCs w:val="15"/>
+                                <w:sz w:val="19"/>
+                                <w:szCs w:val="19"/>
                               </w:rPr>
                               <w:t>true</w:t>
                             </w:r>
@@ -5516,18 +5696,27 @@
                               <w:rPr>
                                 <w:rFonts w:ascii="Consolas" w:hAnsi="Consolas" w:cs="Consolas"/>
                                 <w:color w:val="000000"/>
-                                <w:sz w:val="15"/>
-                                <w:szCs w:val="15"/>
+                                <w:sz w:val="19"/>
+                                <w:szCs w:val="19"/>
                               </w:rPr>
                               <w:t xml:space="preserve">, </w:t>
                             </w:r>
+                            <w:r>
+                              <w:rPr>
+                                <w:rFonts w:ascii="Consolas" w:hAnsi="Consolas" w:cs="Consolas"/>
+                                <w:color w:val="000000"/>
+                                <w:sz w:val="19"/>
+                                <w:szCs w:val="19"/>
+                              </w:rPr>
+                              <w:t xml:space="preserve">              </w:t>
+                            </w:r>
                             <w:proofErr w:type="spellStart"/>
                             <w:r>
                               <w:rPr>
                                 <w:rFonts w:ascii="Consolas" w:hAnsi="Consolas" w:cs="Consolas"/>
                                 <w:color w:val="000080"/>
-                                <w:sz w:val="15"/>
-                                <w:szCs w:val="15"/>
+                                <w:sz w:val="19"/>
+                                <w:szCs w:val="19"/>
                               </w:rPr>
                               <w:t>mTopLevelBuffers</w:t>
                             </w:r>
@@ -5536,8 +5725,8 @@
                               <w:rPr>
                                 <w:rFonts w:ascii="Consolas" w:hAnsi="Consolas" w:cs="Consolas"/>
                                 <w:color w:val="000000"/>
-                                <w:sz w:val="15"/>
-                                <w:szCs w:val="15"/>
+                                <w:sz w:val="19"/>
+                                <w:szCs w:val="19"/>
                               </w:rPr>
                               <w:t>);</w:t>
                             </w:r>
@@ -5551,16 +5740,16 @@
                               <w:rPr>
                                 <w:rFonts w:ascii="Consolas" w:hAnsi="Consolas" w:cs="Consolas"/>
                                 <w:color w:val="000000"/>
-                                <w:sz w:val="15"/>
-                                <w:szCs w:val="15"/>
+                                <w:sz w:val="19"/>
+                                <w:szCs w:val="19"/>
                               </w:rPr>
                             </w:pPr>
                             <w:r>
                               <w:rPr>
                                 <w:rFonts w:ascii="Consolas" w:hAnsi="Consolas" w:cs="Consolas"/>
                                 <w:color w:val="000000"/>
-                                <w:sz w:val="15"/>
-                                <w:szCs w:val="15"/>
+                                <w:sz w:val="19"/>
+                                <w:szCs w:val="19"/>
                               </w:rPr>
                               <w:t xml:space="preserve">    </w:t>
                             </w:r>
@@ -5569,8 +5758,8 @@
                               <w:rPr>
                                 <w:rFonts w:ascii="Consolas" w:hAnsi="Consolas" w:cs="Consolas"/>
                                 <w:color w:val="000080"/>
-                                <w:sz w:val="15"/>
-                                <w:szCs w:val="15"/>
+                                <w:sz w:val="19"/>
+                                <w:szCs w:val="19"/>
                               </w:rPr>
                               <w:t>mRotation</w:t>
                             </w:r>
@@ -5579,8 +5768,8 @@
                               <w:rPr>
                                 <w:rFonts w:ascii="Consolas" w:hAnsi="Consolas" w:cs="Consolas"/>
                                 <w:color w:val="000000"/>
-                                <w:sz w:val="15"/>
-                                <w:szCs w:val="15"/>
+                                <w:sz w:val="19"/>
+                                <w:szCs w:val="19"/>
                               </w:rPr>
                               <w:t xml:space="preserve"> += 0.005f;</w:t>
                             </w:r>
@@ -5612,11 +5801,7 @@
           </mc:Choice>
           <mc:Fallback>
             <w:pict>
-              <v:shapetype w14:anchorId="0DFAE390" id="_x0000_t202" coordsize="21600,21600" o:spt="202" path="m,l,21600r21600,l21600,xe">
-                <v:stroke joinstyle="miter"/>
-                <v:path gradientshapeok="t" o:connecttype="rect"/>
-              </v:shapetype>
-              <v:shape id="_x0000_s1030" type="#_x0000_t202" style="position:absolute;margin-left:-6.35pt;margin-top:20.85pt;width:453.3pt;height:31.1pt;z-index:251669504;visibility:visible;mso-wrap-style:square;mso-width-percent:0;mso-height-percent:0;mso-wrap-distance-left:9pt;mso-wrap-distance-top:3.6pt;mso-wrap-distance-right:9pt;mso-wrap-distance-bottom:3.6pt;mso-position-horizontal:absolute;mso-position-horizontal-relative:text;mso-position-vertical:absolute;mso-position-vertical-relative:text;mso-width-percent:0;mso-height-percent:0;mso-width-relative:margin;mso-height-relative:margin;v-text-anchor:top" o:gfxdata="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">
+              <v:shape w14:anchorId="0DFAE390" id="_x0000_s1031" type="#_x0000_t202" style="position:absolute;margin-left:-6.15pt;margin-top:21.15pt;width:459.15pt;height:31.1pt;z-index:251669504;visibility:visible;mso-wrap-style:square;mso-width-percent:0;mso-height-percent:0;mso-wrap-distance-left:9pt;mso-wrap-distance-top:3.6pt;mso-wrap-distance-right:9pt;mso-wrap-distance-bottom:3.6pt;mso-position-horizontal:absolute;mso-position-horizontal-relative:text;mso-position-vertical:absolute;mso-position-vertical-relative:text;mso-width-percent:0;mso-height-percent:0;mso-width-relative:margin;mso-height-relative:margin;v-text-anchor:top" o:gfxdata="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">
                 <v:textbox>
                   <w:txbxContent>
                     <w:p>
@@ -5625,30 +5810,22 @@
                         <w:autoSpaceDN w:val="0"/>
                         <w:adjustRightInd w:val="0"/>
                         <w:spacing w:after="0" w:line="240" w:lineRule="auto"/>
-                        <w:rPr>
-                          <w:rFonts w:ascii="Consolas" w:hAnsi="Consolas" w:cs="Consolas"/>
-                          <w:color w:val="000000"/>
-                          <w:sz w:val="15"/>
-                          <w:szCs w:val="15"/>
+                        <w:ind w:left="2070" w:hanging="1710"/>
+                        <w:rPr>
+                          <w:rFonts w:ascii="Consolas" w:hAnsi="Consolas" w:cs="Consolas"/>
+                          <w:color w:val="000000"/>
+                          <w:sz w:val="19"/>
+                          <w:szCs w:val="19"/>
                         </w:rPr>
                       </w:pPr>
-                      <w:r>
-                        <w:rPr>
-                          <w:rFonts w:ascii="Consolas" w:hAnsi="Consolas" w:cs="Consolas"/>
-                          <w:color w:val="000000"/>
-                          <w:sz w:val="15"/>
-                          <w:szCs w:val="15"/>
-                        </w:rPr>
-                        <w:t xml:space="preserve">    </w:t>
-                      </w:r>
                       <w:proofErr w:type="spellStart"/>
                       <w:proofErr w:type="gramStart"/>
                       <w:r>
                         <w:rPr>
                           <w:rFonts w:ascii="Consolas" w:hAnsi="Consolas" w:cs="Consolas"/>
                           <w:color w:val="880000"/>
-                          <w:sz w:val="15"/>
-                          <w:szCs w:val="15"/>
+                          <w:sz w:val="19"/>
+                          <w:szCs w:val="19"/>
                         </w:rPr>
                         <w:t>buildTopLevelAS</w:t>
                       </w:r>
@@ -5657,8 +5834,8 @@
                         <w:rPr>
                           <w:rFonts w:ascii="Consolas" w:hAnsi="Consolas" w:cs="Consolas"/>
                           <w:color w:val="000000"/>
-                          <w:sz w:val="15"/>
-                          <w:szCs w:val="15"/>
+                          <w:sz w:val="19"/>
+                          <w:szCs w:val="19"/>
                         </w:rPr>
                         <w:t>(</w:t>
                       </w:r>
@@ -5668,8 +5845,8 @@
                         <w:rPr>
                           <w:rFonts w:ascii="Consolas" w:hAnsi="Consolas" w:cs="Consolas"/>
                           <w:color w:val="000080"/>
-                          <w:sz w:val="15"/>
-                          <w:szCs w:val="15"/>
+                          <w:sz w:val="19"/>
+                          <w:szCs w:val="19"/>
                         </w:rPr>
                         <w:t>mpDevice</w:t>
                       </w:r>
@@ -5678,8 +5855,8 @@
                         <w:rPr>
                           <w:rFonts w:ascii="Consolas" w:hAnsi="Consolas" w:cs="Consolas"/>
                           <w:color w:val="000000"/>
-                          <w:sz w:val="15"/>
-                          <w:szCs w:val="15"/>
+                          <w:sz w:val="19"/>
+                          <w:szCs w:val="19"/>
                         </w:rPr>
                         <w:t xml:space="preserve">, </w:t>
                       </w:r>
@@ -5688,8 +5865,8 @@
                         <w:rPr>
                           <w:rFonts w:ascii="Consolas" w:hAnsi="Consolas" w:cs="Consolas"/>
                           <w:color w:val="000080"/>
-                          <w:sz w:val="15"/>
-                          <w:szCs w:val="15"/>
+                          <w:sz w:val="19"/>
+                          <w:szCs w:val="19"/>
                         </w:rPr>
                         <w:t>mpCmdList</w:t>
                       </w:r>
@@ -5698,8 +5875,8 @@
                         <w:rPr>
                           <w:rFonts w:ascii="Consolas" w:hAnsi="Consolas" w:cs="Consolas"/>
                           <w:color w:val="000000"/>
-                          <w:sz w:val="15"/>
-                          <w:szCs w:val="15"/>
+                          <w:sz w:val="19"/>
+                          <w:szCs w:val="19"/>
                         </w:rPr>
                         <w:t xml:space="preserve">, </w:t>
                       </w:r>
@@ -5708,8 +5885,8 @@
                         <w:rPr>
                           <w:rFonts w:ascii="Consolas" w:hAnsi="Consolas" w:cs="Consolas"/>
                           <w:color w:val="000080"/>
-                          <w:sz w:val="15"/>
-                          <w:szCs w:val="15"/>
+                          <w:sz w:val="19"/>
+                          <w:szCs w:val="19"/>
                         </w:rPr>
                         <w:t>mpBottomLevelAS</w:t>
                       </w:r>
@@ -5718,8 +5895,8 @@
                         <w:rPr>
                           <w:rFonts w:ascii="Consolas" w:hAnsi="Consolas" w:cs="Consolas"/>
                           <w:color w:val="000000"/>
-                          <w:sz w:val="15"/>
-                          <w:szCs w:val="15"/>
+                          <w:sz w:val="19"/>
+                          <w:szCs w:val="19"/>
                         </w:rPr>
                         <w:t xml:space="preserve">, </w:t>
                       </w:r>
@@ -5728,8 +5905,8 @@
                         <w:rPr>
                           <w:rFonts w:ascii="Consolas" w:hAnsi="Consolas" w:cs="Consolas"/>
                           <w:color w:val="000080"/>
-                          <w:sz w:val="15"/>
-                          <w:szCs w:val="15"/>
+                          <w:sz w:val="19"/>
+                          <w:szCs w:val="19"/>
                         </w:rPr>
                         <w:t>mTlasSize</w:t>
                       </w:r>
@@ -5738,8 +5915,8 @@
                         <w:rPr>
                           <w:rFonts w:ascii="Consolas" w:hAnsi="Consolas" w:cs="Consolas"/>
                           <w:color w:val="000000"/>
-                          <w:sz w:val="15"/>
-                          <w:szCs w:val="15"/>
+                          <w:sz w:val="19"/>
+                          <w:szCs w:val="19"/>
                         </w:rPr>
                         <w:t xml:space="preserve">, </w:t>
                       </w:r>
@@ -5748,8 +5925,8 @@
                         <w:rPr>
                           <w:rFonts w:ascii="Consolas" w:hAnsi="Consolas" w:cs="Consolas"/>
                           <w:color w:val="000080"/>
-                          <w:sz w:val="15"/>
-                          <w:szCs w:val="15"/>
+                          <w:sz w:val="19"/>
+                          <w:szCs w:val="19"/>
                         </w:rPr>
                         <w:t>mRotation</w:t>
                       </w:r>
@@ -5758,8 +5935,8 @@
                         <w:rPr>
                           <w:rFonts w:ascii="Consolas" w:hAnsi="Consolas" w:cs="Consolas"/>
                           <w:color w:val="000000"/>
-                          <w:sz w:val="15"/>
-                          <w:szCs w:val="15"/>
+                          <w:sz w:val="19"/>
+                          <w:szCs w:val="19"/>
                         </w:rPr>
                         <w:t xml:space="preserve">, </w:t>
                       </w:r>
@@ -5767,8 +5944,8 @@
                         <w:rPr>
                           <w:rFonts w:ascii="Consolas" w:hAnsi="Consolas" w:cs="Consolas"/>
                           <w:color w:val="0000FF"/>
-                          <w:sz w:val="15"/>
-                          <w:szCs w:val="15"/>
+                          <w:sz w:val="19"/>
+                          <w:szCs w:val="19"/>
                         </w:rPr>
                         <w:t>true</w:t>
                       </w:r>
@@ -5776,18 +5953,27 @@
                         <w:rPr>
                           <w:rFonts w:ascii="Consolas" w:hAnsi="Consolas" w:cs="Consolas"/>
                           <w:color w:val="000000"/>
-                          <w:sz w:val="15"/>
-                          <w:szCs w:val="15"/>
+                          <w:sz w:val="19"/>
+                          <w:szCs w:val="19"/>
                         </w:rPr>
                         <w:t xml:space="preserve">, </w:t>
                       </w:r>
+                      <w:r>
+                        <w:rPr>
+                          <w:rFonts w:ascii="Consolas" w:hAnsi="Consolas" w:cs="Consolas"/>
+                          <w:color w:val="000000"/>
+                          <w:sz w:val="19"/>
+                          <w:szCs w:val="19"/>
+                        </w:rPr>
+                        <w:t xml:space="preserve">              </w:t>
+                      </w:r>
                       <w:proofErr w:type="spellStart"/>
                       <w:r>
                         <w:rPr>
                           <w:rFonts w:ascii="Consolas" w:hAnsi="Consolas" w:cs="Consolas"/>
                           <w:color w:val="000080"/>
-                          <w:sz w:val="15"/>
-                          <w:szCs w:val="15"/>
+                          <w:sz w:val="19"/>
+                          <w:szCs w:val="19"/>
                         </w:rPr>
                         <w:t>mTopLevelBuffers</w:t>
                       </w:r>
@@ -5796,8 +5982,8 @@
                         <w:rPr>
                           <w:rFonts w:ascii="Consolas" w:hAnsi="Consolas" w:cs="Consolas"/>
                           <w:color w:val="000000"/>
-                          <w:sz w:val="15"/>
-                          <w:szCs w:val="15"/>
+                          <w:sz w:val="19"/>
+                          <w:szCs w:val="19"/>
                         </w:rPr>
                         <w:t>);</w:t>
                       </w:r>
@@ -5811,16 +5997,16 @@
                         <w:rPr>
                           <w:rFonts w:ascii="Consolas" w:hAnsi="Consolas" w:cs="Consolas"/>
                           <w:color w:val="000000"/>
-                          <w:sz w:val="15"/>
-                          <w:szCs w:val="15"/>
+                          <w:sz w:val="19"/>
+                          <w:szCs w:val="19"/>
                         </w:rPr>
                       </w:pPr>
                       <w:r>
                         <w:rPr>
                           <w:rFonts w:ascii="Consolas" w:hAnsi="Consolas" w:cs="Consolas"/>
                           <w:color w:val="000000"/>
-                          <w:sz w:val="15"/>
-                          <w:szCs w:val="15"/>
+                          <w:sz w:val="19"/>
+                          <w:szCs w:val="19"/>
                         </w:rPr>
                         <w:t xml:space="preserve">    </w:t>
                       </w:r>
@@ -5829,8 +6015,8 @@
                         <w:rPr>
                           <w:rFonts w:ascii="Consolas" w:hAnsi="Consolas" w:cs="Consolas"/>
                           <w:color w:val="000080"/>
-                          <w:sz w:val="15"/>
-                          <w:szCs w:val="15"/>
+                          <w:sz w:val="19"/>
+                          <w:szCs w:val="19"/>
                         </w:rPr>
                         <w:t>mRotation</w:t>
                       </w:r>
@@ -5839,8 +6025,8 @@
                         <w:rPr>
                           <w:rFonts w:ascii="Consolas" w:hAnsi="Consolas" w:cs="Consolas"/>
                           <w:color w:val="000000"/>
-                          <w:sz w:val="15"/>
-                          <w:szCs w:val="15"/>
+                          <w:sz w:val="19"/>
+                          <w:szCs w:val="19"/>
                         </w:rPr>
                         <w:t xml:space="preserve"> += 0.005f;</w:t>
                       </w:r>
@@ -5910,6 +6096,7 @@
         <w:t xml:space="preserve">We call </w:t>
       </w:r>
       <w:proofErr w:type="spellStart"/>
+      <w:proofErr w:type="gramStart"/>
       <w:r>
         <w:rPr>
           <w:rFonts w:ascii="Consolas" w:hAnsi="Consolas" w:cs="Consolas"/>
@@ -5931,19 +6118,35 @@
           <w:sz w:val="19"/>
           <w:szCs w:val="19"/>
         </w:rPr>
-        <w:t>()</w:t>
+        <w:t>(</w:t>
+      </w:r>
+      <w:proofErr w:type="gramEnd"/>
+      <w:r>
+        <w:rPr>
+          <w:rFonts w:ascii="Consolas" w:hAnsi="Consolas" w:cs="Consolas"/>
+          <w:b/>
+          <w:bCs/>
+          <w:color w:val="880000"/>
+          <w:sz w:val="19"/>
+          <w:szCs w:val="19"/>
+        </w:rPr>
+        <w:t>)</w:t>
       </w:r>
       <w:r>
         <w:t xml:space="preserve"> </w:t>
       </w:r>
       <w:r>
-        <w:t>and request an update operation and u</w:t>
+        <w:t>and request an update opera</w:t>
+      </w:r>
+      <w:bookmarkStart w:id="0" w:name="_GoBack"/>
+      <w:bookmarkEnd w:id="0"/>
+      <w:r>
+        <w:t>tion and u</w:t>
       </w:r>
       <w:r>
         <w:t>pdate the rotation.</w:t>
       </w:r>
     </w:p>
-    <w:p/>
     <w:p>
       <w:r>
         <w:t>And we’re done. No shader changes are required. L</w:t>
@@ -5963,6 +6166,56 @@
     </w:sectPr>
   </w:body>
 </w:document>
+</file>
+
+<file path=word/endnotes.xml><?xml version="1.0" encoding="utf-8"?>
+<w:endnotes xmlns:wpc="http://schemas.microsoft.com/office/word/2010/wordprocessingCanvas" xmlns:cx="http://schemas.microsoft.com/office/drawing/2014/chartex" xmlns:cx1="http://schemas.microsoft.com/office/drawing/2015/9/8/chartex" xmlns:cx2="http://schemas.microsoft.com/office/drawing/2015/10/21/chartex" xmlns:cx3="http://schemas.microsoft.com/office/drawing/2016/5/9/chartex" xmlns:cx4="http://schemas.microsoft.com/office/drawing/2016/5/10/chartex" xmlns:cx5="http://schemas.microsoft.com/office/drawing/2016/5/11/chartex" xmlns:cx6="http://schemas.microsoft.com/office/drawing/2016/5/12/chartex" xmlns:cx7="http://schemas.microsoft.com/office/drawing/2016/5/13/chartex" xmlns:cx8="http://schemas.microsoft.com/office/drawing/2016/5/14/chartex" xmlns:mc="http://schemas.openxmlformats.org/markup-compatibility/2006" xmlns:aink="http://schemas.microsoft.com/office/drawing/2016/ink" xmlns:am3d="http://schemas.microsoft.com/office/drawing/2017/model3d" xmlns:o="urn:schemas-microsoft-com:office:office" xmlns:r="http://schemas.openxmlformats.org/officeDocument/2006/relationships" xmlns:m="http://schemas.openxmlformats.org/officeDocument/2006/math" xmlns:v="urn:schemas-microsoft-com:vml" xmlns:wp14="http://schemas.microsoft.com/office/word/2010/wordprocessingDrawing" xmlns:wp="http://schemas.openxmlformats.org/drawingml/2006/wordprocessingDrawing" xmlns:w10="urn:schemas-microsoft-com:office:word" xmlns:w="http://schemas.openxmlformats.org/wordprocessingml/2006/main" xmlns:w14="http://schemas.microsoft.com/office/word/2010/wordml" xmlns:w15="http://schemas.microsoft.com/office/word/2012/wordml" xmlns:w16cid="http://schemas.microsoft.com/office/word/2016/wordml/cid" xmlns:w16se="http://schemas.microsoft.com/office/word/2015/wordml/symex" xmlns:wpg="http://schemas.microsoft.com/office/word/2010/wordprocessingGroup" xmlns:wpi="http://schemas.microsoft.com/office/word/2010/wordprocessingInk" xmlns:wne="http://schemas.microsoft.com/office/word/2006/wordml" xmlns:wps="http://schemas.microsoft.com/office/word/2010/wordprocessingShape" mc:Ignorable="w14 w15 w16se w16cid wp14">
+  <w:endnote w:type="separator" w:id="-1">
+    <w:p>
+      <w:pPr>
+        <w:spacing w:after="0" w:line="240" w:lineRule="auto"/>
+      </w:pPr>
+      <w:r>
+        <w:separator/>
+      </w:r>
+    </w:p>
+  </w:endnote>
+  <w:endnote w:type="continuationSeparator" w:id="0">
+    <w:p>
+      <w:pPr>
+        <w:spacing w:after="0" w:line="240" w:lineRule="auto"/>
+      </w:pPr>
+      <w:r>
+        <w:continuationSeparator/>
+      </w:r>
+    </w:p>
+  </w:endnote>
+</w:endnotes>
+</file>
+
+<file path=word/footnotes.xml><?xml version="1.0" encoding="utf-8"?>
+<w:footnotes xmlns:wpc="http://schemas.microsoft.com/office/word/2010/wordprocessingCanvas" xmlns:cx="http://schemas.microsoft.com/office/drawing/2014/chartex" xmlns:cx1="http://schemas.microsoft.com/office/drawing/2015/9/8/chartex" xmlns:cx2="http://schemas.microsoft.com/office/drawing/2015/10/21/chartex" xmlns:cx3="http://schemas.microsoft.com/office/drawing/2016/5/9/chartex" xmlns:cx4="http://schemas.microsoft.com/office/drawing/2016/5/10/chartex" xmlns:cx5="http://schemas.microsoft.com/office/drawing/2016/5/11/chartex" xmlns:cx6="http://schemas.microsoft.com/office/drawing/2016/5/12/chartex" xmlns:cx7="http://schemas.microsoft.com/office/drawing/2016/5/13/chartex" xmlns:cx8="http://schemas.microsoft.com/office/drawing/2016/5/14/chartex" xmlns:mc="http://schemas.openxmlformats.org/markup-compatibility/2006" xmlns:aink="http://schemas.microsoft.com/office/drawing/2016/ink" xmlns:am3d="http://schemas.microsoft.com/office/drawing/2017/model3d" xmlns:o="urn:schemas-microsoft-com:office:office" xmlns:r="http://schemas.openxmlformats.org/officeDocument/2006/relationships" xmlns:m="http://schemas.openxmlformats.org/officeDocument/2006/math" xmlns:v="urn:schemas-microsoft-com:vml" xmlns:wp14="http://schemas.microsoft.com/office/word/2010/wordprocessingDrawing" xmlns:wp="http://schemas.openxmlformats.org/drawingml/2006/wordprocessingDrawing" xmlns:w10="urn:schemas-microsoft-com:office:word" xmlns:w="http://schemas.openxmlformats.org/wordprocessingml/2006/main" xmlns:w14="http://schemas.microsoft.com/office/word/2010/wordml" xmlns:w15="http://schemas.microsoft.com/office/word/2012/wordml" xmlns:w16cid="http://schemas.microsoft.com/office/word/2016/wordml/cid" xmlns:w16se="http://schemas.microsoft.com/office/word/2015/wordml/symex" xmlns:wpg="http://schemas.microsoft.com/office/word/2010/wordprocessingGroup" xmlns:wpi="http://schemas.microsoft.com/office/word/2010/wordprocessingInk" xmlns:wne="http://schemas.microsoft.com/office/word/2006/wordml" xmlns:wps="http://schemas.microsoft.com/office/word/2010/wordprocessingShape" mc:Ignorable="w14 w15 w16se w16cid wp14">
+  <w:footnote w:type="separator" w:id="-1">
+    <w:p>
+      <w:pPr>
+        <w:spacing w:after="0" w:line="240" w:lineRule="auto"/>
+      </w:pPr>
+      <w:r>
+        <w:separator/>
+      </w:r>
+    </w:p>
+  </w:footnote>
+  <w:footnote w:type="continuationSeparator" w:id="0">
+    <w:p>
+      <w:pPr>
+        <w:spacing w:after="0" w:line="240" w:lineRule="auto"/>
+      </w:pPr>
+      <w:r>
+        <w:continuationSeparator/>
+      </w:r>
+    </w:p>
+  </w:footnote>
+</w:footnotes>
 </file>
 
 <file path=word/numbering.xml><?xml version="1.0" encoding="utf-8"?>
